--- a/doc/FazekasVlad_Project_Analysis_and_Design_Document.docx
+++ b/doc/FazekasVlad_Project_Analysis_and_Design_Document.docx
@@ -37,33 +37,25 @@
           <w:rFonts w:ascii="Times New Roman" w:hAnsi="Times New Roman"/>
         </w:rPr>
       </w:pPr>
-      <w:proofErr w:type="spellStart"/>
       <w:r>
         <w:rPr>
           <w:rFonts w:ascii="Times New Roman" w:hAnsi="Times New Roman"/>
         </w:rPr>
-        <w:t>Student</w:t>
-      </w:r>
-      <w:proofErr w:type="gramStart"/>
+        <w:t>Student:</w:t>
+      </w:r>
       <w:r>
         <w:rPr>
           <w:rFonts w:ascii="Times New Roman" w:hAnsi="Times New Roman"/>
         </w:rPr>
-        <w:t>:</w:t>
-      </w:r>
+        <w:t xml:space="preserve"> </w:t>
+      </w:r>
+      <w:bookmarkStart w:id="0" w:name="_GoBack"/>
+      <w:bookmarkEnd w:id="0"/>
       <w:r>
         <w:rPr>
           <w:rFonts w:ascii="Times New Roman" w:hAnsi="Times New Roman"/>
         </w:rPr>
-        <w:t>Fazekas</w:t>
-      </w:r>
-      <w:proofErr w:type="spellEnd"/>
-      <w:proofErr w:type="gramEnd"/>
-      <w:r>
-        <w:rPr>
-          <w:rFonts w:ascii="Times New Roman" w:hAnsi="Times New Roman"/>
-        </w:rPr>
-        <w:t xml:space="preserve"> Vlad</w:t>
+        <w:t>Fazekas Vlad</w:t>
       </w:r>
     </w:p>
     <w:p>
@@ -79,24 +71,15 @@
           <w:b/>
           <w:sz w:val="36"/>
         </w:rPr>
-        <w:t>Group</w:t>
-      </w:r>
-      <w:proofErr w:type="gramStart"/>
+        <w:t>Group:</w:t>
+      </w:r>
       <w:r>
         <w:rPr>
           <w:b/>
           <w:sz w:val="36"/>
         </w:rPr>
-        <w:t>:</w:t>
-      </w:r>
-      <w:r>
-        <w:rPr>
-          <w:b/>
-          <w:sz w:val="36"/>
-        </w:rPr>
         <w:t>30234</w:t>
       </w:r>
-      <w:proofErr w:type="gramEnd"/>
     </w:p>
     <w:p>
       <w:pPr>
@@ -271,23 +254,7 @@
               <w:pStyle w:val="Tabletext"/>
             </w:pPr>
             <w:r>
-              <w:t>&lt;</w:t>
-            </w:r>
-            <w:proofErr w:type="spellStart"/>
-            <w:r>
-              <w:t>dd</w:t>
-            </w:r>
-            <w:proofErr w:type="spellEnd"/>
-            <w:r>
-              <w:t>/mmm/</w:t>
-            </w:r>
-            <w:proofErr w:type="spellStart"/>
-            <w:r>
-              <w:t>yy</w:t>
-            </w:r>
-            <w:proofErr w:type="spellEnd"/>
-            <w:r>
-              <w:t>&gt;</w:t>
+              <w:t>&lt;dd/mmm/yy&gt;</w:t>
             </w:r>
           </w:p>
         </w:tc>
@@ -300,15 +267,7 @@
               <w:pStyle w:val="Tabletext"/>
             </w:pPr>
             <w:r>
-              <w:t>&lt;</w:t>
-            </w:r>
-            <w:proofErr w:type="spellStart"/>
-            <w:r>
-              <w:t>x.x</w:t>
-            </w:r>
-            <w:proofErr w:type="spellEnd"/>
-            <w:r>
-              <w:t>&gt;</w:t>
+              <w:t>&lt;x.x&gt;</w:t>
             </w:r>
           </w:p>
         </w:tc>
@@ -1346,7 +1305,7 @@
         <w:rPr>
           <w:noProof/>
         </w:rPr>
-        <w:t>7</w:t>
+        <w:t>9</w:t>
       </w:r>
       <w:r>
         <w:rPr>
@@ -1424,7 +1383,7 @@
         <w:rPr>
           <w:noProof/>
         </w:rPr>
-        <w:t>7</w:t>
+        <w:t>10</w:t>
       </w:r>
       <w:r>
         <w:rPr>
@@ -1502,7 +1461,7 @@
         <w:rPr>
           <w:noProof/>
         </w:rPr>
-        <w:t>7</w:t>
+        <w:t>10</w:t>
       </w:r>
       <w:r>
         <w:rPr>
@@ -1580,7 +1539,7 @@
         <w:rPr>
           <w:noProof/>
         </w:rPr>
-        <w:t>7</w:t>
+        <w:t>11</w:t>
       </w:r>
       <w:r>
         <w:rPr>
@@ -1658,7 +1617,7 @@
         <w:rPr>
           <w:noProof/>
         </w:rPr>
-        <w:t>7</w:t>
+        <w:t>11</w:t>
       </w:r>
       <w:r>
         <w:rPr>
@@ -1736,7 +1695,7 @@
         <w:rPr>
           <w:noProof/>
         </w:rPr>
-        <w:t>7</w:t>
+        <w:t>11</w:t>
       </w:r>
       <w:r>
         <w:rPr>
@@ -1814,7 +1773,7 @@
         <w:rPr>
           <w:noProof/>
         </w:rPr>
-        <w:t>7</w:t>
+        <w:t>11</w:t>
       </w:r>
       <w:r>
         <w:rPr>
@@ -1892,7 +1851,7 @@
         <w:rPr>
           <w:noProof/>
         </w:rPr>
-        <w:t>7</w:t>
+        <w:t>11</w:t>
       </w:r>
       <w:r>
         <w:rPr>
@@ -1970,7 +1929,7 @@
         <w:rPr>
           <w:noProof/>
         </w:rPr>
-        <w:t>8</w:t>
+        <w:t>11</w:t>
       </w:r>
       <w:r>
         <w:rPr>
@@ -2048,7 +2007,7 @@
         <w:rPr>
           <w:noProof/>
         </w:rPr>
-        <w:t>8</w:t>
+        <w:t>11</w:t>
       </w:r>
       <w:r>
         <w:rPr>
@@ -2097,14 +2056,14 @@
           <w:rFonts w:ascii="Times New Roman" w:hAnsi="Times New Roman"/>
         </w:rPr>
       </w:pPr>
-      <w:bookmarkStart w:id="0" w:name="_Toc285793954"/>
+      <w:bookmarkStart w:id="1" w:name="_Toc285793954"/>
       <w:r>
         <w:rPr>
           <w:rFonts w:ascii="Times New Roman" w:hAnsi="Times New Roman"/>
         </w:rPr>
         <w:t>Project Specification</w:t>
       </w:r>
-      <w:bookmarkEnd w:id="0"/>
+      <w:bookmarkEnd w:id="1"/>
     </w:p>
     <w:p>
       <w:pPr>
@@ -2117,21 +2076,7 @@
         <w:rPr>
           <w:color w:val="000000" w:themeColor="text1"/>
         </w:rPr>
-        <w:t xml:space="preserve">A web application for the management of a driving </w:t>
-      </w:r>
-      <w:proofErr w:type="gramStart"/>
-      <w:r>
-        <w:rPr>
-          <w:color w:val="000000" w:themeColor="text1"/>
-        </w:rPr>
-        <w:t>school, that</w:t>
-      </w:r>
-      <w:proofErr w:type="gramEnd"/>
-      <w:r>
-        <w:rPr>
-          <w:color w:val="000000" w:themeColor="text1"/>
-        </w:rPr>
-        <w:t xml:space="preserve"> includes the interaction from the user/students and from the administrators/trainers of the driving school.</w:t>
+        <w:t>A web application for the management of a driving school, that includes the interaction from the user/students and from the administrators/trainers of the driving school.</w:t>
       </w:r>
     </w:p>
     <w:p>
@@ -2223,8 +2168,6 @@
           <w:rFonts w:ascii="Times New Roman" w:hAnsi="Times New Roman"/>
         </w:rPr>
       </w:pPr>
-      <w:bookmarkStart w:id="1" w:name="_GoBack"/>
-      <w:bookmarkEnd w:id="1"/>
     </w:p>
     <w:p>
       <w:pPr>
@@ -2877,15 +2820,7 @@
         <w:tab/>
       </w:r>
       <w:r>
-        <w:t xml:space="preserve">A UML deployment diagram is a diagram that shows the configuration of run time processing nodes and the components that live on them. </w:t>
-      </w:r>
-      <w:proofErr w:type="gramStart"/>
-      <w:r>
-        <w:t>Deployment diagrams is</w:t>
-      </w:r>
-      <w:proofErr w:type="gramEnd"/>
-      <w:r>
-        <w:t xml:space="preserve"> a kind of structure diagram used in modeling the physical aspects of an object-oriented system. They are often be used to model the static deployment view of a system (topology of the hardware).</w:t>
+        <w:t>A UML deployment diagram is a diagram that shows the configuration of run time processing nodes and the components that live on them. Deployment diagrams is a kind of structure diagram used in modeling the physical aspects of an object-oriented system. They are often be used to model the static deployment view of a system (topology of the hardware).</w:t>
       </w:r>
     </w:p>
     <w:p>
@@ -3041,18 +2976,118 @@
     </w:p>
     <w:p>
       <w:pPr>
-        <w:ind w:left="709"/>
-        <w:rPr>
-          <w:i/>
-          <w:color w:val="943634"/>
-        </w:rPr>
-      </w:pPr>
-      <w:r>
-        <w:rPr>
-          <w:i/>
-          <w:color w:val="943634"/>
-        </w:rPr>
-        <w:t>[Create the interaction diagrams (1 sequence, 1 communication diagrams) for 2 relevant scenarios]</w:t>
+        <w:ind w:firstLine="709"/>
+        <w:jc w:val="both"/>
+      </w:pPr>
+      <w:r>
+        <w:t xml:space="preserve">A </w:t>
+      </w:r>
+      <w:r>
+        <w:rPr>
+          <w:b/>
+        </w:rPr>
+        <w:t>sequence diagram</w:t>
+      </w:r>
+      <w:r>
+        <w:t xml:space="preserve"> shows object interactions arranged in time sequence. It depicts the objects and classes involved in the scenario and the sequence of messages exchanged between the objects needed to carry out the functionality of the scenario. Sequence diagrams are typically associated with use case realizations in the Logical View of the system under development. Sequence diagrams are sometimes called event diagrams or event scenarios.</w:t>
+      </w:r>
+    </w:p>
+    <w:p>
+      <w:r>
+        <w:rPr>
+          <w:noProof/>
+        </w:rPr>
+        <w:drawing>
+          <wp:inline distT="0" distB="0" distL="0" distR="0" wp14:anchorId="772BB0CC" wp14:editId="622A67EF">
+            <wp:extent cx="5943600" cy="3154680"/>
+            <wp:effectExtent l="0" t="0" r="0" b="0"/>
+            <wp:docPr id="9" name="Picture 9"/>
+            <wp:cNvGraphicFramePr>
+              <a:graphicFrameLocks xmlns:a="http://schemas.openxmlformats.org/drawingml/2006/main" noChangeAspect="1"/>
+            </wp:cNvGraphicFramePr>
+            <a:graphic xmlns:a="http://schemas.openxmlformats.org/drawingml/2006/main">
+              <a:graphicData uri="http://schemas.openxmlformats.org/drawingml/2006/picture">
+                <pic:pic xmlns:pic="http://schemas.openxmlformats.org/drawingml/2006/picture">
+                  <pic:nvPicPr>
+                    <pic:cNvPr id="0" name=""/>
+                    <pic:cNvPicPr/>
+                  </pic:nvPicPr>
+                  <pic:blipFill>
+                    <a:blip r:embed="rId14"/>
+                    <a:stretch>
+                      <a:fillRect/>
+                    </a:stretch>
+                  </pic:blipFill>
+                  <pic:spPr>
+                    <a:xfrm>
+                      <a:off x="0" y="0"/>
+                      <a:ext cx="5943600" cy="3154680"/>
+                    </a:xfrm>
+                    <a:prstGeom prst="rect">
+                      <a:avLst/>
+                    </a:prstGeom>
+                  </pic:spPr>
+                </pic:pic>
+              </a:graphicData>
+            </a:graphic>
+          </wp:inline>
+        </w:drawing>
+      </w:r>
+    </w:p>
+    <w:p>
+      <w:pPr>
+        <w:ind w:firstLine="709"/>
+      </w:pPr>
+      <w:r>
+        <w:t>A Communication diagram models the interactions between objects or parts in terms of sequenced messages. Communication diagrams represent a combination of information taken from Class, Sequence, and Use Case Diagrams describing both the static structure and dynamic behavior of a system. However, communication diagrams use the free-form arrangement of objects and links as used in Object diagrams.</w:t>
+      </w:r>
+    </w:p>
+    <w:p>
+      <w:r>
+        <w:rPr>
+          <w:noProof/>
+        </w:rPr>
+        <w:lastRenderedPageBreak/>
+        <w:drawing>
+          <wp:inline distT="0" distB="0" distL="0" distR="0" wp14:anchorId="4F98B815" wp14:editId="029D6261">
+            <wp:extent cx="5186149" cy="3415877"/>
+            <wp:effectExtent l="0" t="0" r="0" b="0"/>
+            <wp:docPr id="10" name="Picture 10"/>
+            <wp:cNvGraphicFramePr>
+              <a:graphicFrameLocks xmlns:a="http://schemas.openxmlformats.org/drawingml/2006/main" noChangeAspect="1"/>
+            </wp:cNvGraphicFramePr>
+            <a:graphic xmlns:a="http://schemas.openxmlformats.org/drawingml/2006/main">
+              <a:graphicData uri="http://schemas.openxmlformats.org/drawingml/2006/picture">
+                <pic:pic xmlns:pic="http://schemas.openxmlformats.org/drawingml/2006/picture">
+                  <pic:nvPicPr>
+                    <pic:cNvPr id="0" name=""/>
+                    <pic:cNvPicPr/>
+                  </pic:nvPicPr>
+                  <pic:blipFill>
+                    <a:blip r:embed="rId15"/>
+                    <a:stretch>
+                      <a:fillRect/>
+                    </a:stretch>
+                  </pic:blipFill>
+                  <pic:spPr>
+                    <a:xfrm>
+                      <a:off x="0" y="0"/>
+                      <a:ext cx="5186149" cy="3415877"/>
+                    </a:xfrm>
+                    <a:prstGeom prst="rect">
+                      <a:avLst/>
+                    </a:prstGeom>
+                  </pic:spPr>
+                </pic:pic>
+              </a:graphicData>
+            </a:graphic>
+          </wp:inline>
+        </w:drawing>
+      </w:r>
+    </w:p>
+    <w:p>
+      <w:r>
+        <w:br w:type="page"/>
       </w:r>
     </w:p>
     <w:p>
@@ -3072,6 +3107,7 @@
         <w:rPr>
           <w:rFonts w:ascii="Times New Roman" w:hAnsi="Times New Roman"/>
         </w:rPr>
+        <w:lastRenderedPageBreak/>
         <w:t xml:space="preserve">Class </w:t>
       </w:r>
       <w:r>
@@ -3084,7 +3120,15 @@
     </w:p>
     <w:p>
       <w:pPr>
-        <w:ind w:left="709"/>
+        <w:ind w:firstLine="709"/>
+      </w:pPr>
+      <w:r>
+        <w:t>The singleton pattern is used for the database connection. Also, the builder will be used (there will be a build method that will construct an instance of a class).</w:t>
+      </w:r>
+    </w:p>
+    <w:p/>
+    <w:p>
+      <w:pPr>
         <w:rPr>
           <w:i/>
           <w:color w:val="943634"/>
@@ -3092,54 +3136,43 @@
       </w:pPr>
       <w:r>
         <w:rPr>
-          <w:i/>
-          <w:color w:val="943634"/>
-        </w:rPr>
-        <w:t>[Create the</w:t>
-      </w:r>
-      <w:r>
-        <w:rPr>
-          <w:i/>
-          <w:color w:val="943634"/>
-        </w:rPr>
-        <w:t xml:space="preserve"> UML</w:t>
-      </w:r>
-      <w:r>
-        <w:rPr>
-          <w:i/>
-          <w:color w:val="943634"/>
-        </w:rPr>
-        <w:t xml:space="preserve"> class diagram; apply</w:t>
-      </w:r>
-      <w:r>
-        <w:rPr>
-          <w:i/>
-          <w:color w:val="943634"/>
-        </w:rPr>
-        <w:t xml:space="preserve"> </w:t>
-      </w:r>
-      <w:proofErr w:type="spellStart"/>
-      <w:r>
-        <w:rPr>
-          <w:i/>
-          <w:color w:val="943634"/>
-        </w:rPr>
-        <w:t>GoF</w:t>
-      </w:r>
-      <w:proofErr w:type="spellEnd"/>
-      <w:r>
-        <w:rPr>
-          <w:i/>
-          <w:color w:val="943634"/>
-        </w:rPr>
-        <w:t xml:space="preserve"> patterns</w:t>
-      </w:r>
-      <w:r>
-        <w:rPr>
-          <w:i/>
-          <w:color w:val="943634"/>
-        </w:rPr>
-        <w:t xml:space="preserve"> and motivate your choice]</w:t>
+          <w:noProof/>
+        </w:rPr>
+        <w:drawing>
+          <wp:inline distT="0" distB="0" distL="0" distR="0" wp14:anchorId="7D271CA8" wp14:editId="270C46B0">
+            <wp:extent cx="5219700" cy="7229475"/>
+            <wp:effectExtent l="0" t="0" r="0" b="9525"/>
+            <wp:docPr id="11" name="Picture 11"/>
+            <wp:cNvGraphicFramePr>
+              <a:graphicFrameLocks xmlns:a="http://schemas.openxmlformats.org/drawingml/2006/main" noChangeAspect="1"/>
+            </wp:cNvGraphicFramePr>
+            <a:graphic xmlns:a="http://schemas.openxmlformats.org/drawingml/2006/main">
+              <a:graphicData uri="http://schemas.openxmlformats.org/drawingml/2006/picture">
+                <pic:pic xmlns:pic="http://schemas.openxmlformats.org/drawingml/2006/picture">
+                  <pic:nvPicPr>
+                    <pic:cNvPr id="0" name=""/>
+                    <pic:cNvPicPr/>
+                  </pic:nvPicPr>
+                  <pic:blipFill>
+                    <a:blip r:embed="rId16"/>
+                    <a:stretch>
+                      <a:fillRect/>
+                    </a:stretch>
+                  </pic:blipFill>
+                  <pic:spPr>
+                    <a:xfrm>
+                      <a:off x="0" y="0"/>
+                      <a:ext cx="5219700" cy="7229475"/>
+                    </a:xfrm>
+                    <a:prstGeom prst="rect">
+                      <a:avLst/>
+                    </a:prstGeom>
+                  </pic:spPr>
+                </pic:pic>
+              </a:graphicData>
+            </a:graphic>
+          </wp:inline>
+        </w:drawing>
       </w:r>
     </w:p>
     <w:p>
@@ -3159,24 +3192,51 @@
         <w:rPr>
           <w:rFonts w:ascii="Times New Roman" w:hAnsi="Times New Roman"/>
         </w:rPr>
+        <w:lastRenderedPageBreak/>
         <w:t>Data Model</w:t>
       </w:r>
       <w:bookmarkEnd w:id="12"/>
     </w:p>
     <w:p>
-      <w:pPr>
-        <w:ind w:left="709"/>
-        <w:rPr>
-          <w:i/>
-          <w:color w:val="943634"/>
-        </w:rPr>
-      </w:pPr>
-      <w:r>
-        <w:rPr>
-          <w:i/>
-          <w:color w:val="943634"/>
-        </w:rPr>
-        <w:t>[Create the data model for the system.]</w:t>
+      <w:r>
+        <w:rPr>
+          <w:noProof/>
+        </w:rPr>
+        <w:drawing>
+          <wp:inline distT="0" distB="0" distL="0" distR="0" wp14:anchorId="6B5C7776" wp14:editId="5B13CCC0">
+            <wp:extent cx="5943600" cy="3794760"/>
+            <wp:effectExtent l="0" t="0" r="0" b="0"/>
+            <wp:docPr id="8" name="Picture 8"/>
+            <wp:cNvGraphicFramePr>
+              <a:graphicFrameLocks xmlns:a="http://schemas.openxmlformats.org/drawingml/2006/main" noChangeAspect="1"/>
+            </wp:cNvGraphicFramePr>
+            <a:graphic xmlns:a="http://schemas.openxmlformats.org/drawingml/2006/main">
+              <a:graphicData uri="http://schemas.openxmlformats.org/drawingml/2006/picture">
+                <pic:pic xmlns:pic="http://schemas.openxmlformats.org/drawingml/2006/picture">
+                  <pic:nvPicPr>
+                    <pic:cNvPr id="0" name=""/>
+                    <pic:cNvPicPr/>
+                  </pic:nvPicPr>
+                  <pic:blipFill>
+                    <a:blip r:embed="rId17"/>
+                    <a:stretch>
+                      <a:fillRect/>
+                    </a:stretch>
+                  </pic:blipFill>
+                  <pic:spPr>
+                    <a:xfrm>
+                      <a:off x="0" y="0"/>
+                      <a:ext cx="5943600" cy="3794760"/>
+                    </a:xfrm>
+                    <a:prstGeom prst="rect">
+                      <a:avLst/>
+                    </a:prstGeom>
+                  </pic:spPr>
+                </pic:pic>
+              </a:graphicData>
+            </a:graphic>
+          </wp:inline>
+        </w:drawing>
       </w:r>
     </w:p>
     <w:p>
@@ -3202,37 +3262,279 @@
     </w:p>
     <w:p>
       <w:pPr>
-        <w:ind w:left="709"/>
-        <w:rPr>
-          <w:i/>
-          <w:color w:val="943634"/>
-        </w:rPr>
-      </w:pPr>
-      <w:r>
-        <w:rPr>
-          <w:i/>
-          <w:color w:val="943634"/>
-        </w:rPr>
-        <w:t>[</w:t>
-      </w:r>
-      <w:r>
-        <w:rPr>
-          <w:i/>
-          <w:color w:val="943634"/>
-        </w:rPr>
-        <w:t>Present the used testing methods and the associated test case scenarios</w:t>
-      </w:r>
-      <w:r>
-        <w:rPr>
-          <w:i/>
-          <w:color w:val="943634"/>
-        </w:rPr>
-        <w:t>.]</w:t>
-      </w:r>
-    </w:p>
-    <w:p>
-      <w:pPr>
         <w:ind w:firstLine="720"/>
+      </w:pPr>
+      <w:r>
+        <w:t>Unit testing is a level of software testing where individual units/ components of a software are tested. The purpose is to validate that each unit of the software performs as designed. A unit is the smallest testable part of any software. It usually has one or a few inputs and usually a single output. Unit testing frameworks, drivers, stubs, and mock/ fake objects are used to assist in unit testing.</w:t>
+      </w:r>
+    </w:p>
+    <w:p>
+      <w:pPr>
+        <w:jc w:val="center"/>
+      </w:pPr>
+      <w:r>
+        <w:rPr>
+          <w:noProof/>
+        </w:rPr>
+        <w:drawing>
+          <wp:inline distT="0" distB="0" distL="0" distR="0" wp14:anchorId="661E9C4E" wp14:editId="3F5F3A4C">
+            <wp:extent cx="2369914" cy="1630908"/>
+            <wp:effectExtent l="0" t="0" r="0" b="0"/>
+            <wp:docPr id="6" name="Picture 6"/>
+            <wp:cNvGraphicFramePr>
+              <a:graphicFrameLocks xmlns:a="http://schemas.openxmlformats.org/drawingml/2006/main" noChangeAspect="1"/>
+            </wp:cNvGraphicFramePr>
+            <a:graphic xmlns:a="http://schemas.openxmlformats.org/drawingml/2006/main">
+              <a:graphicData uri="http://schemas.openxmlformats.org/drawingml/2006/picture">
+                <pic:pic xmlns:pic="http://schemas.openxmlformats.org/drawingml/2006/picture">
+                  <pic:nvPicPr>
+                    <pic:cNvPr id="0" name=""/>
+                    <pic:cNvPicPr/>
+                  </pic:nvPicPr>
+                  <pic:blipFill>
+                    <a:blip r:embed="rId18"/>
+                    <a:stretch>
+                      <a:fillRect/>
+                    </a:stretch>
+                  </pic:blipFill>
+                  <pic:spPr>
+                    <a:xfrm>
+                      <a:off x="0" y="0"/>
+                      <a:ext cx="2372126" cy="1632430"/>
+                    </a:xfrm>
+                    <a:prstGeom prst="rect">
+                      <a:avLst/>
+                    </a:prstGeom>
+                  </pic:spPr>
+                </pic:pic>
+              </a:graphicData>
+            </a:graphic>
+          </wp:inline>
+        </w:drawing>
+      </w:r>
+    </w:p>
+    <w:p>
+      <w:r>
+        <w:tab/>
+      </w:r>
+    </w:p>
+    <w:p>
+      <w:pPr>
+        <w:ind w:firstLine="720"/>
+      </w:pPr>
+      <w:r>
+        <w:t>As unit tests are at the base of the pyramid of testing, we will come with some advantages to support why it is like that:</w:t>
+      </w:r>
+    </w:p>
+    <w:p>
+      <w:pPr>
+        <w:pStyle w:val="ListParagraph"/>
+        <w:numPr>
+          <w:ilvl w:val="0"/>
+          <w:numId w:val="19"/>
+        </w:numPr>
+      </w:pPr>
+      <w:r>
+        <w:t>Unit testing increases confidence in changing/ maintaining code. If good unit tests are written and if they are run every time any code is changed, we will be able to promptly catch any defects introduced due to the change.</w:t>
+      </w:r>
+    </w:p>
+    <w:p>
+      <w:pPr>
+        <w:pStyle w:val="ListParagraph"/>
+        <w:numPr>
+          <w:ilvl w:val="0"/>
+          <w:numId w:val="19"/>
+        </w:numPr>
+      </w:pPr>
+      <w:r>
+        <w:t>Codes are more reusable</w:t>
+      </w:r>
+    </w:p>
+    <w:p>
+      <w:pPr>
+        <w:pStyle w:val="ListParagraph"/>
+        <w:numPr>
+          <w:ilvl w:val="0"/>
+          <w:numId w:val="19"/>
+        </w:numPr>
+      </w:pPr>
+      <w:r>
+        <w:t>Debugging is easy. When a test fails, only the latest changes need to be debugged.</w:t>
+      </w:r>
+    </w:p>
+    <w:p>
+      <w:pPr>
+        <w:pStyle w:val="ListParagraph"/>
+        <w:numPr>
+          <w:ilvl w:val="0"/>
+          <w:numId w:val="19"/>
+        </w:numPr>
+      </w:pPr>
+      <w:r>
+        <w:t>Etc</w:t>
+      </w:r>
+    </w:p>
+    <w:p>
+      <w:pPr>
+        <w:ind w:left="360"/>
+      </w:pPr>
+      <w:r>
+        <w:lastRenderedPageBreak/>
+        <w:t>In this project we will use Junit and Mockito.</w:t>
+      </w:r>
+    </w:p>
+    <w:p>
+      <w:pPr>
+        <w:ind w:firstLine="360"/>
+      </w:pPr>
+      <w:r>
+        <w:t>JUnit is a unit testing framework for Java programming language</w:t>
+      </w:r>
+      <w:r>
+        <w:t xml:space="preserve">, and between the advantages that it provides are: </w:t>
+      </w:r>
+    </w:p>
+    <w:p>
+      <w:pPr>
+        <w:pStyle w:val="ListParagraph"/>
+        <w:numPr>
+          <w:ilvl w:val="0"/>
+          <w:numId w:val="22"/>
+        </w:numPr>
+      </w:pPr>
+      <w:r>
+        <w:t>Provides annotations to identify test methods.</w:t>
+      </w:r>
+    </w:p>
+    <w:p>
+      <w:pPr>
+        <w:ind w:firstLine="360"/>
+      </w:pPr>
+    </w:p>
+    <w:p>
+      <w:pPr>
+        <w:pStyle w:val="ListParagraph"/>
+        <w:numPr>
+          <w:ilvl w:val="0"/>
+          <w:numId w:val="21"/>
+        </w:numPr>
+      </w:pPr>
+      <w:r>
+        <w:t>Provides assertions for testing expected results.</w:t>
+      </w:r>
+    </w:p>
+    <w:p>
+      <w:pPr>
+        <w:ind w:firstLine="360"/>
+      </w:pPr>
+    </w:p>
+    <w:p>
+      <w:pPr>
+        <w:pStyle w:val="ListParagraph"/>
+        <w:numPr>
+          <w:ilvl w:val="0"/>
+          <w:numId w:val="20"/>
+        </w:numPr>
+      </w:pPr>
+      <w:r>
+        <w:t>Provides test runners for running tests.</w:t>
+      </w:r>
+    </w:p>
+    <w:p>
+      <w:pPr>
+        <w:ind w:firstLine="720"/>
+      </w:pPr>
+      <w:r>
+        <w:t>Mockito is a mocking framework, JAVA-based library that is used for effective unit testing of JAVA applications. Mockito is used to mock interfaces so that a dummy functionality can be added to a mock interface that can be used in unit testing.</w:t>
+      </w:r>
+    </w:p>
+    <w:p>
+      <w:pPr>
+        <w:ind w:firstLine="720"/>
+      </w:pPr>
+      <w:r>
+        <w:t>Mockito facilitates creating mock objects seamlessly. It uses Java Reflection in order to create mock objects for a given interface. Mock objects are nothing but proxy for actual implementations.</w:t>
+      </w:r>
+    </w:p>
+    <w:p>
+      <w:pPr>
+        <w:ind w:firstLine="720"/>
+        <w:rPr>
+          <w:b/>
+        </w:rPr>
+      </w:pPr>
+      <w:r>
+        <w:rPr>
+          <w:b/>
+        </w:rPr>
+        <w:t>Some of the t</w:t>
+      </w:r>
+      <w:r>
+        <w:rPr>
+          <w:b/>
+        </w:rPr>
+        <w:t>est case scenarios:</w:t>
+      </w:r>
+    </w:p>
+    <w:p>
+      <w:pPr>
+        <w:ind w:firstLine="720"/>
+      </w:pPr>
+      <w:r>
+        <w:t>A Test Scenario is defined as any functionality that can be tested. It is a collective set of test cases which helps the testing team to determine the positive and negative characteristics of the project.</w:t>
+      </w:r>
+    </w:p>
+    <w:p>
+      <w:pPr>
+        <w:pStyle w:val="ListParagraph"/>
+        <w:numPr>
+          <w:ilvl w:val="0"/>
+          <w:numId w:val="20"/>
+        </w:numPr>
+      </w:pPr>
+      <w:r>
+        <w:t>Check the Login functionality</w:t>
+      </w:r>
+    </w:p>
+    <w:p>
+      <w:pPr>
+        <w:pStyle w:val="ListParagraph"/>
+        <w:numPr>
+          <w:ilvl w:val="0"/>
+          <w:numId w:val="20"/>
+        </w:numPr>
+      </w:pPr>
+      <w:r>
+        <w:t>Check the take exam functionality</w:t>
+      </w:r>
+    </w:p>
+    <w:p>
+      <w:pPr>
+        <w:pStyle w:val="ListParagraph"/>
+        <w:numPr>
+          <w:ilvl w:val="0"/>
+          <w:numId w:val="20"/>
+        </w:numPr>
+      </w:pPr>
+      <w:r>
+        <w:t>Check the registration of a new student functionality</w:t>
+      </w:r>
+    </w:p>
+    <w:p>
+      <w:pPr>
+        <w:pStyle w:val="ListParagraph"/>
+        <w:numPr>
+          <w:ilvl w:val="0"/>
+          <w:numId w:val="20"/>
+        </w:numPr>
+      </w:pPr>
+      <w:r>
+        <w:t>Check the bike management functionality</w:t>
+      </w:r>
+    </w:p>
+    <w:p>
+      <w:pPr>
+        <w:ind w:left="360"/>
       </w:pPr>
     </w:p>
     <w:p>
@@ -3494,7 +3796,6 @@
         <w:rPr>
           <w:rFonts w:ascii="Times New Roman" w:hAnsi="Times New Roman"/>
         </w:rPr>
-        <w:lastRenderedPageBreak/>
         <w:t>Future improvements</w:t>
       </w:r>
       <w:bookmarkEnd w:id="22"/>
@@ -3553,10 +3854,10 @@
     </w:p>
     <w:p/>
     <w:sectPr>
-      <w:headerReference w:type="default" r:id="rId14"/>
-      <w:footerReference w:type="default" r:id="rId15"/>
-      <w:headerReference w:type="first" r:id="rId16"/>
-      <w:footerReference w:type="first" r:id="rId17"/>
+      <w:headerReference w:type="default" r:id="rId19"/>
+      <w:footerReference w:type="default" r:id="rId20"/>
+      <w:headerReference w:type="first" r:id="rId21"/>
+      <w:footerReference w:type="first" r:id="rId22"/>
       <w:pgSz w:w="12240" w:h="15840" w:code="1"/>
       <w:pgMar w:top="1440" w:right="1440" w:bottom="1440" w:left="1440" w:header="720" w:footer="720" w:gutter="0"/>
       <w:cols w:space="720"/>
@@ -3723,7 +4024,7 @@
               <w:rStyle w:val="PageNumber"/>
               <w:noProof/>
             </w:rPr>
-            <w:t>8</w:t>
+            <w:t>2</w:t>
           </w:r>
           <w:r>
             <w:rPr>
@@ -3737,29 +4038,15 @@
             </w:rPr>
             <w:t xml:space="preserve"> of </w:t>
           </w:r>
-          <w:r>
-            <w:fldChar w:fldCharType="begin"/>
-          </w:r>
-          <w:r>
-            <w:instrText xml:space="preserve"> NUMPAGES  \* MERGEFORMAT </w:instrText>
-          </w:r>
-          <w:r>
-            <w:fldChar w:fldCharType="separate"/>
-          </w:r>
-          <w:r>
-            <w:rPr>
-              <w:rStyle w:val="PageNumber"/>
-              <w:noProof/>
-            </w:rPr>
-            <w:t>8</w:t>
-          </w:r>
-          <w:r>
-            <w:rPr>
-              <w:rStyle w:val="PageNumber"/>
-              <w:noProof/>
-            </w:rPr>
-            <w:fldChar w:fldCharType="end"/>
-          </w:r>
+          <w:fldSimple w:instr=" NUMPAGES  \* MERGEFORMAT ">
+            <w:r>
+              <w:rPr>
+                <w:rStyle w:val="PageNumber"/>
+                <w:noProof/>
+              </w:rPr>
+              <w:t>11</w:t>
+            </w:r>
+          </w:fldSimple>
         </w:p>
       </w:tc>
     </w:tr>
@@ -3833,21 +4120,11 @@
           <w:tcW w:w="6379" w:type="dxa"/>
         </w:tcPr>
         <w:p>
-          <w:r>
-            <w:fldChar w:fldCharType="begin"/>
-          </w:r>
-          <w:r>
-            <w:instrText xml:space="preserve"> SUBJECT  \* MERGEFORMAT </w:instrText>
-          </w:r>
-          <w:r>
-            <w:fldChar w:fldCharType="separate"/>
-          </w:r>
-          <w:r>
-            <w:t>&lt;Project Name&gt;</w:t>
-          </w:r>
-          <w:r>
-            <w:fldChar w:fldCharType="end"/>
-          </w:r>
+          <w:fldSimple w:instr=" SUBJECT  \* MERGEFORMAT ">
+            <w:r>
+              <w:t>&lt;Project Name&gt;</w:t>
+            </w:r>
+          </w:fldSimple>
         </w:p>
       </w:tc>
       <w:tc>
@@ -3874,24 +4151,14 @@
           <w:tcW w:w="6379" w:type="dxa"/>
         </w:tcPr>
         <w:p>
-          <w:r>
-            <w:fldChar w:fldCharType="begin"/>
-          </w:r>
-          <w:r>
-            <w:instrText xml:space="preserve"> TITLE  \* MERGEFORMAT </w:instrText>
-          </w:r>
-          <w:r>
-            <w:fldChar w:fldCharType="separate"/>
-          </w:r>
-          <w:r>
-            <w:t>Analysis and Design</w:t>
-          </w:r>
-          <w:r>
-            <w:t xml:space="preserve"> Document</w:t>
-          </w:r>
-          <w:r>
-            <w:fldChar w:fldCharType="end"/>
-          </w:r>
+          <w:fldSimple w:instr=" TITLE  \* MERGEFORMAT ">
+            <w:r>
+              <w:t>Analysis and Design</w:t>
+            </w:r>
+            <w:r>
+              <w:t xml:space="preserve"> Document</w:t>
+            </w:r>
+          </w:fldSimple>
         </w:p>
       </w:tc>
       <w:tc>
@@ -3900,23 +4167,7 @@
         </w:tcPr>
         <w:p>
           <w:r>
-            <w:t xml:space="preserve">  Date:  &lt;</w:t>
-          </w:r>
-          <w:proofErr w:type="spellStart"/>
-          <w:r>
-            <w:t>dd</w:t>
-          </w:r>
-          <w:proofErr w:type="spellEnd"/>
-          <w:r>
-            <w:t>/mmm/</w:t>
-          </w:r>
-          <w:proofErr w:type="spellStart"/>
-          <w:r>
-            <w:t>yy</w:t>
-          </w:r>
-          <w:proofErr w:type="spellEnd"/>
-          <w:r>
-            <w:t>&gt;</w:t>
+            <w:t xml:space="preserve">  Date:  &lt;dd/mmm/yy&gt;</w:t>
           </w:r>
         </w:p>
       </w:tc>
@@ -4502,6 +4753,119 @@
     </w:lvl>
   </w:abstractNum>
   <w:abstractNum w:abstractNumId="6">
+    <w:nsid w:val="1E333FF7"/>
+    <w:multiLevelType w:val="hybridMultilevel"/>
+    <w:tmpl w:val="38740926"/>
+    <w:lvl w:ilvl="0" w:tplc="04090001">
+      <w:start w:val="1"/>
+      <w:numFmt w:val="bullet"/>
+      <w:lvlText w:val=""/>
+      <w:lvlJc w:val="left"/>
+      <w:pPr>
+        <w:ind w:left="1080" w:hanging="360"/>
+      </w:pPr>
+      <w:rPr>
+        <w:rFonts w:ascii="Symbol" w:hAnsi="Symbol" w:hint="default"/>
+      </w:rPr>
+    </w:lvl>
+    <w:lvl w:ilvl="1" w:tplc="04090003" w:tentative="1">
+      <w:start w:val="1"/>
+      <w:numFmt w:val="bullet"/>
+      <w:lvlText w:val="o"/>
+      <w:lvlJc w:val="left"/>
+      <w:pPr>
+        <w:ind w:left="1800" w:hanging="360"/>
+      </w:pPr>
+      <w:rPr>
+        <w:rFonts w:ascii="Courier New" w:hAnsi="Courier New" w:cs="Courier New" w:hint="default"/>
+      </w:rPr>
+    </w:lvl>
+    <w:lvl w:ilvl="2" w:tplc="04090005" w:tentative="1">
+      <w:start w:val="1"/>
+      <w:numFmt w:val="bullet"/>
+      <w:lvlText w:val=""/>
+      <w:lvlJc w:val="left"/>
+      <w:pPr>
+        <w:ind w:left="2520" w:hanging="360"/>
+      </w:pPr>
+      <w:rPr>
+        <w:rFonts w:ascii="Wingdings" w:hAnsi="Wingdings" w:hint="default"/>
+      </w:rPr>
+    </w:lvl>
+    <w:lvl w:ilvl="3" w:tplc="04090001" w:tentative="1">
+      <w:start w:val="1"/>
+      <w:numFmt w:val="bullet"/>
+      <w:lvlText w:val=""/>
+      <w:lvlJc w:val="left"/>
+      <w:pPr>
+        <w:ind w:left="3240" w:hanging="360"/>
+      </w:pPr>
+      <w:rPr>
+        <w:rFonts w:ascii="Symbol" w:hAnsi="Symbol" w:hint="default"/>
+      </w:rPr>
+    </w:lvl>
+    <w:lvl w:ilvl="4" w:tplc="04090003" w:tentative="1">
+      <w:start w:val="1"/>
+      <w:numFmt w:val="bullet"/>
+      <w:lvlText w:val="o"/>
+      <w:lvlJc w:val="left"/>
+      <w:pPr>
+        <w:ind w:left="3960" w:hanging="360"/>
+      </w:pPr>
+      <w:rPr>
+        <w:rFonts w:ascii="Courier New" w:hAnsi="Courier New" w:cs="Courier New" w:hint="default"/>
+      </w:rPr>
+    </w:lvl>
+    <w:lvl w:ilvl="5" w:tplc="04090005" w:tentative="1">
+      <w:start w:val="1"/>
+      <w:numFmt w:val="bullet"/>
+      <w:lvlText w:val=""/>
+      <w:lvlJc w:val="left"/>
+      <w:pPr>
+        <w:ind w:left="4680" w:hanging="360"/>
+      </w:pPr>
+      <w:rPr>
+        <w:rFonts w:ascii="Wingdings" w:hAnsi="Wingdings" w:hint="default"/>
+      </w:rPr>
+    </w:lvl>
+    <w:lvl w:ilvl="6" w:tplc="04090001" w:tentative="1">
+      <w:start w:val="1"/>
+      <w:numFmt w:val="bullet"/>
+      <w:lvlText w:val=""/>
+      <w:lvlJc w:val="left"/>
+      <w:pPr>
+        <w:ind w:left="5400" w:hanging="360"/>
+      </w:pPr>
+      <w:rPr>
+        <w:rFonts w:ascii="Symbol" w:hAnsi="Symbol" w:hint="default"/>
+      </w:rPr>
+    </w:lvl>
+    <w:lvl w:ilvl="7" w:tplc="04090003" w:tentative="1">
+      <w:start w:val="1"/>
+      <w:numFmt w:val="bullet"/>
+      <w:lvlText w:val="o"/>
+      <w:lvlJc w:val="left"/>
+      <w:pPr>
+        <w:ind w:left="6120" w:hanging="360"/>
+      </w:pPr>
+      <w:rPr>
+        <w:rFonts w:ascii="Courier New" w:hAnsi="Courier New" w:cs="Courier New" w:hint="default"/>
+      </w:rPr>
+    </w:lvl>
+    <w:lvl w:ilvl="8" w:tplc="04090005" w:tentative="1">
+      <w:start w:val="1"/>
+      <w:numFmt w:val="bullet"/>
+      <w:lvlText w:val=""/>
+      <w:lvlJc w:val="left"/>
+      <w:pPr>
+        <w:ind w:left="6840" w:hanging="360"/>
+      </w:pPr>
+      <w:rPr>
+        <w:rFonts w:ascii="Wingdings" w:hAnsi="Wingdings" w:hint="default"/>
+      </w:rPr>
+    </w:lvl>
+  </w:abstractNum>
+  <w:abstractNum w:abstractNumId="7">
     <w:nsid w:val="26E14A9F"/>
     <w:multiLevelType w:val="hybridMultilevel"/>
     <w:tmpl w:val="86BECE66"/>
@@ -4591,7 +4955,7 @@
       </w:pPr>
     </w:lvl>
   </w:abstractNum>
-  <w:abstractNum w:abstractNumId="7">
+  <w:abstractNum w:abstractNumId="8">
     <w:nsid w:val="352919DA"/>
     <w:multiLevelType w:val="hybridMultilevel"/>
     <w:tmpl w:val="F9B679BC"/>
@@ -4704,7 +5068,7 @@
       </w:rPr>
     </w:lvl>
   </w:abstractNum>
-  <w:abstractNum w:abstractNumId="8">
+  <w:abstractNum w:abstractNumId="9">
     <w:nsid w:val="35F23968"/>
     <w:multiLevelType w:val="hybridMultilevel"/>
     <w:tmpl w:val="A118ADDA"/>
@@ -4793,7 +5157,120 @@
       </w:pPr>
     </w:lvl>
   </w:abstractNum>
-  <w:abstractNum w:abstractNumId="9">
+  <w:abstractNum w:abstractNumId="10">
+    <w:nsid w:val="36E229D4"/>
+    <w:multiLevelType w:val="hybridMultilevel"/>
+    <w:tmpl w:val="C7DE1B52"/>
+    <w:lvl w:ilvl="0" w:tplc="04090001">
+      <w:start w:val="1"/>
+      <w:numFmt w:val="bullet"/>
+      <w:lvlText w:val=""/>
+      <w:lvlJc w:val="left"/>
+      <w:pPr>
+        <w:ind w:left="1494" w:hanging="360"/>
+      </w:pPr>
+      <w:rPr>
+        <w:rFonts w:ascii="Symbol" w:hAnsi="Symbol" w:hint="default"/>
+      </w:rPr>
+    </w:lvl>
+    <w:lvl w:ilvl="1" w:tplc="04090003" w:tentative="1">
+      <w:start w:val="1"/>
+      <w:numFmt w:val="bullet"/>
+      <w:lvlText w:val="o"/>
+      <w:lvlJc w:val="left"/>
+      <w:pPr>
+        <w:ind w:left="2214" w:hanging="360"/>
+      </w:pPr>
+      <w:rPr>
+        <w:rFonts w:ascii="Courier New" w:hAnsi="Courier New" w:cs="Courier New" w:hint="default"/>
+      </w:rPr>
+    </w:lvl>
+    <w:lvl w:ilvl="2" w:tplc="04090005" w:tentative="1">
+      <w:start w:val="1"/>
+      <w:numFmt w:val="bullet"/>
+      <w:lvlText w:val=""/>
+      <w:lvlJc w:val="left"/>
+      <w:pPr>
+        <w:ind w:left="2934" w:hanging="360"/>
+      </w:pPr>
+      <w:rPr>
+        <w:rFonts w:ascii="Wingdings" w:hAnsi="Wingdings" w:hint="default"/>
+      </w:rPr>
+    </w:lvl>
+    <w:lvl w:ilvl="3" w:tplc="04090001" w:tentative="1">
+      <w:start w:val="1"/>
+      <w:numFmt w:val="bullet"/>
+      <w:lvlText w:val=""/>
+      <w:lvlJc w:val="left"/>
+      <w:pPr>
+        <w:ind w:left="3654" w:hanging="360"/>
+      </w:pPr>
+      <w:rPr>
+        <w:rFonts w:ascii="Symbol" w:hAnsi="Symbol" w:hint="default"/>
+      </w:rPr>
+    </w:lvl>
+    <w:lvl w:ilvl="4" w:tplc="04090003" w:tentative="1">
+      <w:start w:val="1"/>
+      <w:numFmt w:val="bullet"/>
+      <w:lvlText w:val="o"/>
+      <w:lvlJc w:val="left"/>
+      <w:pPr>
+        <w:ind w:left="4374" w:hanging="360"/>
+      </w:pPr>
+      <w:rPr>
+        <w:rFonts w:ascii="Courier New" w:hAnsi="Courier New" w:cs="Courier New" w:hint="default"/>
+      </w:rPr>
+    </w:lvl>
+    <w:lvl w:ilvl="5" w:tplc="04090005" w:tentative="1">
+      <w:start w:val="1"/>
+      <w:numFmt w:val="bullet"/>
+      <w:lvlText w:val=""/>
+      <w:lvlJc w:val="left"/>
+      <w:pPr>
+        <w:ind w:left="5094" w:hanging="360"/>
+      </w:pPr>
+      <w:rPr>
+        <w:rFonts w:ascii="Wingdings" w:hAnsi="Wingdings" w:hint="default"/>
+      </w:rPr>
+    </w:lvl>
+    <w:lvl w:ilvl="6" w:tplc="04090001" w:tentative="1">
+      <w:start w:val="1"/>
+      <w:numFmt w:val="bullet"/>
+      <w:lvlText w:val=""/>
+      <w:lvlJc w:val="left"/>
+      <w:pPr>
+        <w:ind w:left="5814" w:hanging="360"/>
+      </w:pPr>
+      <w:rPr>
+        <w:rFonts w:ascii="Symbol" w:hAnsi="Symbol" w:hint="default"/>
+      </w:rPr>
+    </w:lvl>
+    <w:lvl w:ilvl="7" w:tplc="04090003" w:tentative="1">
+      <w:start w:val="1"/>
+      <w:numFmt w:val="bullet"/>
+      <w:lvlText w:val="o"/>
+      <w:lvlJc w:val="left"/>
+      <w:pPr>
+        <w:ind w:left="6534" w:hanging="360"/>
+      </w:pPr>
+      <w:rPr>
+        <w:rFonts w:ascii="Courier New" w:hAnsi="Courier New" w:cs="Courier New" w:hint="default"/>
+      </w:rPr>
+    </w:lvl>
+    <w:lvl w:ilvl="8" w:tplc="04090005" w:tentative="1">
+      <w:start w:val="1"/>
+      <w:numFmt w:val="bullet"/>
+      <w:lvlText w:val=""/>
+      <w:lvlJc w:val="left"/>
+      <w:pPr>
+        <w:ind w:left="7254" w:hanging="360"/>
+      </w:pPr>
+      <w:rPr>
+        <w:rFonts w:ascii="Wingdings" w:hAnsi="Wingdings" w:hint="default"/>
+      </w:rPr>
+    </w:lvl>
+  </w:abstractNum>
+  <w:abstractNum w:abstractNumId="11">
     <w:nsid w:val="381E213B"/>
     <w:multiLevelType w:val="hybridMultilevel"/>
     <w:tmpl w:val="86F04156"/>
@@ -4882,7 +5359,7 @@
       </w:pPr>
     </w:lvl>
   </w:abstractNum>
-  <w:abstractNum w:abstractNumId="10">
+  <w:abstractNum w:abstractNumId="12">
     <w:nsid w:val="3E1C6A61"/>
     <w:multiLevelType w:val="hybridMultilevel"/>
     <w:tmpl w:val="B48A89CC"/>
@@ -4971,7 +5448,120 @@
       </w:pPr>
     </w:lvl>
   </w:abstractNum>
-  <w:abstractNum w:abstractNumId="11">
+  <w:abstractNum w:abstractNumId="13">
+    <w:nsid w:val="42394F87"/>
+    <w:multiLevelType w:val="hybridMultilevel"/>
+    <w:tmpl w:val="89FC2F82"/>
+    <w:lvl w:ilvl="0" w:tplc="04090001">
+      <w:start w:val="1"/>
+      <w:numFmt w:val="bullet"/>
+      <w:lvlText w:val=""/>
+      <w:lvlJc w:val="left"/>
+      <w:pPr>
+        <w:ind w:left="720" w:hanging="360"/>
+      </w:pPr>
+      <w:rPr>
+        <w:rFonts w:ascii="Symbol" w:hAnsi="Symbol" w:hint="default"/>
+      </w:rPr>
+    </w:lvl>
+    <w:lvl w:ilvl="1" w:tplc="04090003" w:tentative="1">
+      <w:start w:val="1"/>
+      <w:numFmt w:val="bullet"/>
+      <w:lvlText w:val="o"/>
+      <w:lvlJc w:val="left"/>
+      <w:pPr>
+        <w:ind w:left="1440" w:hanging="360"/>
+      </w:pPr>
+      <w:rPr>
+        <w:rFonts w:ascii="Courier New" w:hAnsi="Courier New" w:cs="Courier New" w:hint="default"/>
+      </w:rPr>
+    </w:lvl>
+    <w:lvl w:ilvl="2" w:tplc="04090005" w:tentative="1">
+      <w:start w:val="1"/>
+      <w:numFmt w:val="bullet"/>
+      <w:lvlText w:val=""/>
+      <w:lvlJc w:val="left"/>
+      <w:pPr>
+        <w:ind w:left="2160" w:hanging="360"/>
+      </w:pPr>
+      <w:rPr>
+        <w:rFonts w:ascii="Wingdings" w:hAnsi="Wingdings" w:hint="default"/>
+      </w:rPr>
+    </w:lvl>
+    <w:lvl w:ilvl="3" w:tplc="04090001" w:tentative="1">
+      <w:start w:val="1"/>
+      <w:numFmt w:val="bullet"/>
+      <w:lvlText w:val=""/>
+      <w:lvlJc w:val="left"/>
+      <w:pPr>
+        <w:ind w:left="2880" w:hanging="360"/>
+      </w:pPr>
+      <w:rPr>
+        <w:rFonts w:ascii="Symbol" w:hAnsi="Symbol" w:hint="default"/>
+      </w:rPr>
+    </w:lvl>
+    <w:lvl w:ilvl="4" w:tplc="04090003" w:tentative="1">
+      <w:start w:val="1"/>
+      <w:numFmt w:val="bullet"/>
+      <w:lvlText w:val="o"/>
+      <w:lvlJc w:val="left"/>
+      <w:pPr>
+        <w:ind w:left="3600" w:hanging="360"/>
+      </w:pPr>
+      <w:rPr>
+        <w:rFonts w:ascii="Courier New" w:hAnsi="Courier New" w:cs="Courier New" w:hint="default"/>
+      </w:rPr>
+    </w:lvl>
+    <w:lvl w:ilvl="5" w:tplc="04090005" w:tentative="1">
+      <w:start w:val="1"/>
+      <w:numFmt w:val="bullet"/>
+      <w:lvlText w:val=""/>
+      <w:lvlJc w:val="left"/>
+      <w:pPr>
+        <w:ind w:left="4320" w:hanging="360"/>
+      </w:pPr>
+      <w:rPr>
+        <w:rFonts w:ascii="Wingdings" w:hAnsi="Wingdings" w:hint="default"/>
+      </w:rPr>
+    </w:lvl>
+    <w:lvl w:ilvl="6" w:tplc="04090001" w:tentative="1">
+      <w:start w:val="1"/>
+      <w:numFmt w:val="bullet"/>
+      <w:lvlText w:val=""/>
+      <w:lvlJc w:val="left"/>
+      <w:pPr>
+        <w:ind w:left="5040" w:hanging="360"/>
+      </w:pPr>
+      <w:rPr>
+        <w:rFonts w:ascii="Symbol" w:hAnsi="Symbol" w:hint="default"/>
+      </w:rPr>
+    </w:lvl>
+    <w:lvl w:ilvl="7" w:tplc="04090003" w:tentative="1">
+      <w:start w:val="1"/>
+      <w:numFmt w:val="bullet"/>
+      <w:lvlText w:val="o"/>
+      <w:lvlJc w:val="left"/>
+      <w:pPr>
+        <w:ind w:left="5760" w:hanging="360"/>
+      </w:pPr>
+      <w:rPr>
+        <w:rFonts w:ascii="Courier New" w:hAnsi="Courier New" w:cs="Courier New" w:hint="default"/>
+      </w:rPr>
+    </w:lvl>
+    <w:lvl w:ilvl="8" w:tplc="04090005" w:tentative="1">
+      <w:start w:val="1"/>
+      <w:numFmt w:val="bullet"/>
+      <w:lvlText w:val=""/>
+      <w:lvlJc w:val="left"/>
+      <w:pPr>
+        <w:ind w:left="6480" w:hanging="360"/>
+      </w:pPr>
+      <w:rPr>
+        <w:rFonts w:ascii="Wingdings" w:hAnsi="Wingdings" w:hint="default"/>
+      </w:rPr>
+    </w:lvl>
+  </w:abstractNum>
+  <w:abstractNum w:abstractNumId="14">
     <w:nsid w:val="47861E48"/>
     <w:multiLevelType w:val="hybridMultilevel"/>
     <w:tmpl w:val="D3AABCA0"/>
@@ -5084,7 +5674,7 @@
       </w:rPr>
     </w:lvl>
   </w:abstractNum>
-  <w:abstractNum w:abstractNumId="12">
+  <w:abstractNum w:abstractNumId="15">
     <w:nsid w:val="513C4103"/>
     <w:multiLevelType w:val="hybridMultilevel"/>
     <w:tmpl w:val="27DA5F86"/>
@@ -5173,7 +5763,120 @@
       </w:pPr>
     </w:lvl>
   </w:abstractNum>
-  <w:abstractNum w:abstractNumId="13">
+  <w:abstractNum w:abstractNumId="16">
+    <w:nsid w:val="5A606051"/>
+    <w:multiLevelType w:val="hybridMultilevel"/>
+    <w:tmpl w:val="BA445BAE"/>
+    <w:lvl w:ilvl="0" w:tplc="04090001">
+      <w:start w:val="1"/>
+      <w:numFmt w:val="bullet"/>
+      <w:lvlText w:val=""/>
+      <w:lvlJc w:val="left"/>
+      <w:pPr>
+        <w:ind w:left="1080" w:hanging="360"/>
+      </w:pPr>
+      <w:rPr>
+        <w:rFonts w:ascii="Symbol" w:hAnsi="Symbol" w:hint="default"/>
+      </w:rPr>
+    </w:lvl>
+    <w:lvl w:ilvl="1" w:tplc="04090003" w:tentative="1">
+      <w:start w:val="1"/>
+      <w:numFmt w:val="bullet"/>
+      <w:lvlText w:val="o"/>
+      <w:lvlJc w:val="left"/>
+      <w:pPr>
+        <w:ind w:left="1800" w:hanging="360"/>
+      </w:pPr>
+      <w:rPr>
+        <w:rFonts w:ascii="Courier New" w:hAnsi="Courier New" w:cs="Courier New" w:hint="default"/>
+      </w:rPr>
+    </w:lvl>
+    <w:lvl w:ilvl="2" w:tplc="04090005" w:tentative="1">
+      <w:start w:val="1"/>
+      <w:numFmt w:val="bullet"/>
+      <w:lvlText w:val=""/>
+      <w:lvlJc w:val="left"/>
+      <w:pPr>
+        <w:ind w:left="2520" w:hanging="360"/>
+      </w:pPr>
+      <w:rPr>
+        <w:rFonts w:ascii="Wingdings" w:hAnsi="Wingdings" w:hint="default"/>
+      </w:rPr>
+    </w:lvl>
+    <w:lvl w:ilvl="3" w:tplc="04090001" w:tentative="1">
+      <w:start w:val="1"/>
+      <w:numFmt w:val="bullet"/>
+      <w:lvlText w:val=""/>
+      <w:lvlJc w:val="left"/>
+      <w:pPr>
+        <w:ind w:left="3240" w:hanging="360"/>
+      </w:pPr>
+      <w:rPr>
+        <w:rFonts w:ascii="Symbol" w:hAnsi="Symbol" w:hint="default"/>
+      </w:rPr>
+    </w:lvl>
+    <w:lvl w:ilvl="4" w:tplc="04090003" w:tentative="1">
+      <w:start w:val="1"/>
+      <w:numFmt w:val="bullet"/>
+      <w:lvlText w:val="o"/>
+      <w:lvlJc w:val="left"/>
+      <w:pPr>
+        <w:ind w:left="3960" w:hanging="360"/>
+      </w:pPr>
+      <w:rPr>
+        <w:rFonts w:ascii="Courier New" w:hAnsi="Courier New" w:cs="Courier New" w:hint="default"/>
+      </w:rPr>
+    </w:lvl>
+    <w:lvl w:ilvl="5" w:tplc="04090005" w:tentative="1">
+      <w:start w:val="1"/>
+      <w:numFmt w:val="bullet"/>
+      <w:lvlText w:val=""/>
+      <w:lvlJc w:val="left"/>
+      <w:pPr>
+        <w:ind w:left="4680" w:hanging="360"/>
+      </w:pPr>
+      <w:rPr>
+        <w:rFonts w:ascii="Wingdings" w:hAnsi="Wingdings" w:hint="default"/>
+      </w:rPr>
+    </w:lvl>
+    <w:lvl w:ilvl="6" w:tplc="04090001" w:tentative="1">
+      <w:start w:val="1"/>
+      <w:numFmt w:val="bullet"/>
+      <w:lvlText w:val=""/>
+      <w:lvlJc w:val="left"/>
+      <w:pPr>
+        <w:ind w:left="5400" w:hanging="360"/>
+      </w:pPr>
+      <w:rPr>
+        <w:rFonts w:ascii="Symbol" w:hAnsi="Symbol" w:hint="default"/>
+      </w:rPr>
+    </w:lvl>
+    <w:lvl w:ilvl="7" w:tplc="04090003" w:tentative="1">
+      <w:start w:val="1"/>
+      <w:numFmt w:val="bullet"/>
+      <w:lvlText w:val="o"/>
+      <w:lvlJc w:val="left"/>
+      <w:pPr>
+        <w:ind w:left="6120" w:hanging="360"/>
+      </w:pPr>
+      <w:rPr>
+        <w:rFonts w:ascii="Courier New" w:hAnsi="Courier New" w:cs="Courier New" w:hint="default"/>
+      </w:rPr>
+    </w:lvl>
+    <w:lvl w:ilvl="8" w:tplc="04090005" w:tentative="1">
+      <w:start w:val="1"/>
+      <w:numFmt w:val="bullet"/>
+      <w:lvlText w:val=""/>
+      <w:lvlJc w:val="left"/>
+      <w:pPr>
+        <w:ind w:left="6840" w:hanging="360"/>
+      </w:pPr>
+      <w:rPr>
+        <w:rFonts w:ascii="Wingdings" w:hAnsi="Wingdings" w:hint="default"/>
+      </w:rPr>
+    </w:lvl>
+  </w:abstractNum>
+  <w:abstractNum w:abstractNumId="17">
     <w:nsid w:val="60381838"/>
     <w:multiLevelType w:val="hybridMultilevel"/>
     <w:tmpl w:val="D0224A1C"/>
@@ -5262,7 +5965,7 @@
       </w:pPr>
     </w:lvl>
   </w:abstractNum>
-  <w:abstractNum w:abstractNumId="14">
+  <w:abstractNum w:abstractNumId="18">
     <w:nsid w:val="6E422694"/>
     <w:multiLevelType w:val="hybridMultilevel"/>
     <w:tmpl w:val="B2502630"/>
@@ -5351,7 +6054,7 @@
       </w:pPr>
     </w:lvl>
   </w:abstractNum>
-  <w:abstractNum w:abstractNumId="15">
+  <w:abstractNum w:abstractNumId="19">
     <w:nsid w:val="6E5A33EC"/>
     <w:multiLevelType w:val="hybridMultilevel"/>
     <w:tmpl w:val="1076BDEE"/>
@@ -5440,7 +6143,120 @@
       </w:pPr>
     </w:lvl>
   </w:abstractNum>
-  <w:abstractNum w:abstractNumId="16">
+  <w:abstractNum w:abstractNumId="20">
+    <w:nsid w:val="7E43343F"/>
+    <w:multiLevelType w:val="hybridMultilevel"/>
+    <w:tmpl w:val="A112B6EC"/>
+    <w:lvl w:ilvl="0" w:tplc="04090001">
+      <w:start w:val="1"/>
+      <w:numFmt w:val="bullet"/>
+      <w:lvlText w:val=""/>
+      <w:lvlJc w:val="left"/>
+      <w:pPr>
+        <w:ind w:left="1080" w:hanging="360"/>
+      </w:pPr>
+      <w:rPr>
+        <w:rFonts w:ascii="Symbol" w:hAnsi="Symbol" w:hint="default"/>
+      </w:rPr>
+    </w:lvl>
+    <w:lvl w:ilvl="1" w:tplc="04090003" w:tentative="1">
+      <w:start w:val="1"/>
+      <w:numFmt w:val="bullet"/>
+      <w:lvlText w:val="o"/>
+      <w:lvlJc w:val="left"/>
+      <w:pPr>
+        <w:ind w:left="1800" w:hanging="360"/>
+      </w:pPr>
+      <w:rPr>
+        <w:rFonts w:ascii="Courier New" w:hAnsi="Courier New" w:cs="Courier New" w:hint="default"/>
+      </w:rPr>
+    </w:lvl>
+    <w:lvl w:ilvl="2" w:tplc="04090005" w:tentative="1">
+      <w:start w:val="1"/>
+      <w:numFmt w:val="bullet"/>
+      <w:lvlText w:val=""/>
+      <w:lvlJc w:val="left"/>
+      <w:pPr>
+        <w:ind w:left="2520" w:hanging="360"/>
+      </w:pPr>
+      <w:rPr>
+        <w:rFonts w:ascii="Wingdings" w:hAnsi="Wingdings" w:hint="default"/>
+      </w:rPr>
+    </w:lvl>
+    <w:lvl w:ilvl="3" w:tplc="04090001" w:tentative="1">
+      <w:start w:val="1"/>
+      <w:numFmt w:val="bullet"/>
+      <w:lvlText w:val=""/>
+      <w:lvlJc w:val="left"/>
+      <w:pPr>
+        <w:ind w:left="3240" w:hanging="360"/>
+      </w:pPr>
+      <w:rPr>
+        <w:rFonts w:ascii="Symbol" w:hAnsi="Symbol" w:hint="default"/>
+      </w:rPr>
+    </w:lvl>
+    <w:lvl w:ilvl="4" w:tplc="04090003" w:tentative="1">
+      <w:start w:val="1"/>
+      <w:numFmt w:val="bullet"/>
+      <w:lvlText w:val="o"/>
+      <w:lvlJc w:val="left"/>
+      <w:pPr>
+        <w:ind w:left="3960" w:hanging="360"/>
+      </w:pPr>
+      <w:rPr>
+        <w:rFonts w:ascii="Courier New" w:hAnsi="Courier New" w:cs="Courier New" w:hint="default"/>
+      </w:rPr>
+    </w:lvl>
+    <w:lvl w:ilvl="5" w:tplc="04090005" w:tentative="1">
+      <w:start w:val="1"/>
+      <w:numFmt w:val="bullet"/>
+      <w:lvlText w:val=""/>
+      <w:lvlJc w:val="left"/>
+      <w:pPr>
+        <w:ind w:left="4680" w:hanging="360"/>
+      </w:pPr>
+      <w:rPr>
+        <w:rFonts w:ascii="Wingdings" w:hAnsi="Wingdings" w:hint="default"/>
+      </w:rPr>
+    </w:lvl>
+    <w:lvl w:ilvl="6" w:tplc="04090001" w:tentative="1">
+      <w:start w:val="1"/>
+      <w:numFmt w:val="bullet"/>
+      <w:lvlText w:val=""/>
+      <w:lvlJc w:val="left"/>
+      <w:pPr>
+        <w:ind w:left="5400" w:hanging="360"/>
+      </w:pPr>
+      <w:rPr>
+        <w:rFonts w:ascii="Symbol" w:hAnsi="Symbol" w:hint="default"/>
+      </w:rPr>
+    </w:lvl>
+    <w:lvl w:ilvl="7" w:tplc="04090003" w:tentative="1">
+      <w:start w:val="1"/>
+      <w:numFmt w:val="bullet"/>
+      <w:lvlText w:val="o"/>
+      <w:lvlJc w:val="left"/>
+      <w:pPr>
+        <w:ind w:left="6120" w:hanging="360"/>
+      </w:pPr>
+      <w:rPr>
+        <w:rFonts w:ascii="Courier New" w:hAnsi="Courier New" w:cs="Courier New" w:hint="default"/>
+      </w:rPr>
+    </w:lvl>
+    <w:lvl w:ilvl="8" w:tplc="04090005" w:tentative="1">
+      <w:start w:val="1"/>
+      <w:numFmt w:val="bullet"/>
+      <w:lvlText w:val=""/>
+      <w:lvlJc w:val="left"/>
+      <w:pPr>
+        <w:ind w:left="6840" w:hanging="360"/>
+      </w:pPr>
+      <w:rPr>
+        <w:rFonts w:ascii="Wingdings" w:hAnsi="Wingdings" w:hint="default"/>
+      </w:rPr>
+    </w:lvl>
+  </w:abstractNum>
+  <w:abstractNum w:abstractNumId="21">
     <w:nsid w:val="7F006540"/>
     <w:multiLevelType w:val="multilevel"/>
     <w:tmpl w:val="122EF47E"/>
@@ -5562,7 +6378,7 @@
     <w:abstractNumId w:val="0"/>
   </w:num>
   <w:num w:numId="2">
-    <w:abstractNumId w:val="14"/>
+    <w:abstractNumId w:val="18"/>
   </w:num>
   <w:num w:numId="3">
     <w:abstractNumId w:val="2"/>
@@ -5571,43 +6387,58 @@
     <w:abstractNumId w:val="4"/>
   </w:num>
   <w:num w:numId="5">
-    <w:abstractNumId w:val="13"/>
+    <w:abstractNumId w:val="17"/>
   </w:num>
   <w:num w:numId="6">
-    <w:abstractNumId w:val="9"/>
+    <w:abstractNumId w:val="11"/>
   </w:num>
   <w:num w:numId="7">
-    <w:abstractNumId w:val="6"/>
+    <w:abstractNumId w:val="7"/>
   </w:num>
   <w:num w:numId="8">
+    <w:abstractNumId w:val="15"/>
+  </w:num>
+  <w:num w:numId="9">
     <w:abstractNumId w:val="12"/>
   </w:num>
-  <w:num w:numId="9">
-    <w:abstractNumId w:val="10"/>
-  </w:num>
   <w:num w:numId="10">
-    <w:abstractNumId w:val="15"/>
+    <w:abstractNumId w:val="19"/>
   </w:num>
   <w:num w:numId="11">
     <w:abstractNumId w:val="5"/>
   </w:num>
   <w:num w:numId="12">
-    <w:abstractNumId w:val="16"/>
+    <w:abstractNumId w:val="21"/>
   </w:num>
   <w:num w:numId="13">
     <w:abstractNumId w:val="1"/>
   </w:num>
   <w:num w:numId="14">
-    <w:abstractNumId w:val="8"/>
+    <w:abstractNumId w:val="9"/>
   </w:num>
   <w:num w:numId="15">
-    <w:abstractNumId w:val="11"/>
+    <w:abstractNumId w:val="14"/>
   </w:num>
   <w:num w:numId="16">
     <w:abstractNumId w:val="3"/>
   </w:num>
   <w:num w:numId="17">
-    <w:abstractNumId w:val="7"/>
+    <w:abstractNumId w:val="8"/>
+  </w:num>
+  <w:num w:numId="18">
+    <w:abstractNumId w:val="10"/>
+  </w:num>
+  <w:num w:numId="19">
+    <w:abstractNumId w:val="13"/>
+  </w:num>
+  <w:num w:numId="20">
+    <w:abstractNumId w:val="20"/>
+  </w:num>
+  <w:num w:numId="21">
+    <w:abstractNumId w:val="16"/>
+  </w:num>
+  <w:num w:numId="22">
+    <w:abstractNumId w:val="6"/>
   </w:num>
 </w:numbering>
 </file>
@@ -5656,7 +6487,7 @@
     <w:lsdException w:name="Title" w:semiHidden="0" w:uiPriority="0" w:unhideWhenUsed="0" w:qFormat="1"/>
     <w:lsdException w:name="Default Paragraph Font" w:uiPriority="1"/>
     <w:lsdException w:name="Subtitle" w:semiHidden="0" w:uiPriority="11" w:unhideWhenUsed="0" w:qFormat="1"/>
-    <w:lsdException w:name="Strong" w:semiHidden="0" w:uiPriority="0" w:unhideWhenUsed="0" w:qFormat="1"/>
+    <w:lsdException w:name="Strong" w:semiHidden="0" w:uiPriority="22" w:unhideWhenUsed="0" w:qFormat="1"/>
     <w:lsdException w:name="Emphasis" w:semiHidden="0" w:uiPriority="20" w:unhideWhenUsed="0" w:qFormat="1"/>
     <w:lsdException w:name="Table Grid" w:semiHidden="0" w:uiPriority="59" w:unhideWhenUsed="0"/>
     <w:lsdException w:name="Placeholder Text" w:unhideWhenUsed="0"/>
@@ -6231,6 +7062,7 @@
   <w:style w:type="character" w:styleId="Strong">
     <w:name w:val="Strong"/>
     <w:basedOn w:val="DefaultParagraphFont"/>
+    <w:uiPriority w:val="22"/>
     <w:qFormat/>
     <w:rsid w:val="00A62B22"/>
     <w:rPr>

--- a/doc/FazekasVlad_Project_Analysis_and_Design_Document.docx
+++ b/doc/FazekasVlad_Project_Analysis_and_Design_Document.docx
@@ -49,13 +49,19 @@
         </w:rPr>
         <w:t xml:space="preserve"> </w:t>
       </w:r>
-      <w:bookmarkStart w:id="0" w:name="_GoBack"/>
-      <w:bookmarkEnd w:id="0"/>
+      <w:proofErr w:type="spellStart"/>
       <w:r>
         <w:rPr>
           <w:rFonts w:ascii="Times New Roman" w:hAnsi="Times New Roman"/>
         </w:rPr>
-        <w:t>Fazekas Vlad</w:t>
+        <w:t>Fazekas</w:t>
+      </w:r>
+      <w:proofErr w:type="spellEnd"/>
+      <w:r>
+        <w:rPr>
+          <w:rFonts w:ascii="Times New Roman" w:hAnsi="Times New Roman"/>
+        </w:rPr>
+        <w:t xml:space="preserve"> Vlad</w:t>
       </w:r>
     </w:p>
     <w:p>
@@ -71,15 +77,24 @@
           <w:b/>
           <w:sz w:val="36"/>
         </w:rPr>
-        <w:t>Group:</w:t>
-      </w:r>
+        <w:t>Group</w:t>
+      </w:r>
+      <w:proofErr w:type="gramStart"/>
       <w:r>
         <w:rPr>
           <w:b/>
           <w:sz w:val="36"/>
         </w:rPr>
+        <w:t>:</w:t>
+      </w:r>
+      <w:r>
+        <w:rPr>
+          <w:b/>
+          <w:sz w:val="36"/>
+        </w:rPr>
         <w:t>30234</w:t>
       </w:r>
+      <w:proofErr w:type="gramEnd"/>
     </w:p>
     <w:p>
       <w:pPr>
@@ -254,7 +269,23 @@
               <w:pStyle w:val="Tabletext"/>
             </w:pPr>
             <w:r>
-              <w:t>&lt;dd/mmm/yy&gt;</w:t>
+              <w:t>&lt;</w:t>
+            </w:r>
+            <w:proofErr w:type="spellStart"/>
+            <w:r>
+              <w:t>dd</w:t>
+            </w:r>
+            <w:proofErr w:type="spellEnd"/>
+            <w:r>
+              <w:t>/mmm/</w:t>
+            </w:r>
+            <w:proofErr w:type="spellStart"/>
+            <w:r>
+              <w:t>yy</w:t>
+            </w:r>
+            <w:proofErr w:type="spellEnd"/>
+            <w:r>
+              <w:t>&gt;</w:t>
             </w:r>
           </w:p>
         </w:tc>
@@ -267,7 +298,15 @@
               <w:pStyle w:val="Tabletext"/>
             </w:pPr>
             <w:r>
-              <w:t>&lt;x.x&gt;</w:t>
+              <w:t>&lt;</w:t>
+            </w:r>
+            <w:proofErr w:type="spellStart"/>
+            <w:r>
+              <w:t>x.x</w:t>
+            </w:r>
+            <w:proofErr w:type="spellEnd"/>
+            <w:r>
+              <w:t>&gt;</w:t>
             </w:r>
           </w:p>
         </w:tc>
@@ -2056,14 +2095,14 @@
           <w:rFonts w:ascii="Times New Roman" w:hAnsi="Times New Roman"/>
         </w:rPr>
       </w:pPr>
-      <w:bookmarkStart w:id="1" w:name="_Toc285793954"/>
+      <w:bookmarkStart w:id="0" w:name="_Toc285793954"/>
       <w:r>
         <w:rPr>
           <w:rFonts w:ascii="Times New Roman" w:hAnsi="Times New Roman"/>
         </w:rPr>
         <w:t>Project Specification</w:t>
       </w:r>
-      <w:bookmarkEnd w:id="1"/>
+      <w:bookmarkEnd w:id="0"/>
     </w:p>
     <w:p>
       <w:pPr>
@@ -2076,7 +2115,21 @@
         <w:rPr>
           <w:color w:val="000000" w:themeColor="text1"/>
         </w:rPr>
-        <w:t>A web application for the management of a driving school, that includes the interaction from the user/students and from the administrators/trainers of the driving school.</w:t>
+        <w:t xml:space="preserve">A web application for the management of a driving </w:t>
+      </w:r>
+      <w:proofErr w:type="gramStart"/>
+      <w:r>
+        <w:rPr>
+          <w:color w:val="000000" w:themeColor="text1"/>
+        </w:rPr>
+        <w:t>school, that</w:t>
+      </w:r>
+      <w:proofErr w:type="gramEnd"/>
+      <w:r>
+        <w:rPr>
+          <w:color w:val="000000" w:themeColor="text1"/>
+        </w:rPr>
+        <w:t xml:space="preserve"> includes the interaction from the user/students and from the administrators/trainers of the driving school.</w:t>
       </w:r>
     </w:p>
     <w:p>
@@ -2184,7 +2237,7 @@
           <w:rFonts w:ascii="Times New Roman" w:hAnsi="Times New Roman"/>
         </w:rPr>
       </w:pPr>
-      <w:bookmarkStart w:id="2" w:name="_Toc285793955"/>
+      <w:bookmarkStart w:id="1" w:name="_Toc285793955"/>
       <w:r>
         <w:rPr>
           <w:rFonts w:ascii="Times New Roman" w:hAnsi="Times New Roman"/>
@@ -2197,34 +2250,391 @@
         </w:rPr>
         <w:t>.1</w:t>
       </w:r>
+      <w:bookmarkEnd w:id="1"/>
+    </w:p>
+    <w:p>
+      <w:pPr>
+        <w:pStyle w:val="Heading1"/>
+        <w:rPr>
+          <w:rFonts w:ascii="Times New Roman" w:hAnsi="Times New Roman"/>
+        </w:rPr>
+      </w:pPr>
+      <w:bookmarkStart w:id="2" w:name="_Toc285793956"/>
+      <w:r>
+        <w:rPr>
+          <w:rFonts w:ascii="Times New Roman" w:hAnsi="Times New Roman"/>
+        </w:rPr>
+        <w:t>Domain Model</w:t>
+      </w:r>
       <w:bookmarkEnd w:id="2"/>
     </w:p>
     <w:p>
+      <w:r>
+        <w:rPr>
+          <w:noProof/>
+        </w:rPr>
+        <w:drawing>
+          <wp:inline distT="0" distB="0" distL="0" distR="0" wp14:anchorId="206F74ED" wp14:editId="6EE572F3">
+            <wp:extent cx="5943600" cy="2893378"/>
+            <wp:effectExtent l="0" t="0" r="0" b="0"/>
+            <wp:docPr id="13" name="Picture 13" descr="https://scontent-otp1-1.xx.fbcdn.net/v/t1.15752-9/62102990_625264157970207_8911231032305385472_n.jpg?_nc_cat=102&amp;_nc_ht=scontent-otp1-1.xx&amp;oh=5b32b3133583fd1cb799f563c03700d9&amp;oe=5D985919"/>
+            <wp:cNvGraphicFramePr>
+              <a:graphicFrameLocks xmlns:a="http://schemas.openxmlformats.org/drawingml/2006/main" noChangeAspect="1"/>
+            </wp:cNvGraphicFramePr>
+            <a:graphic xmlns:a="http://schemas.openxmlformats.org/drawingml/2006/main">
+              <a:graphicData uri="http://schemas.openxmlformats.org/drawingml/2006/picture">
+                <pic:pic xmlns:pic="http://schemas.openxmlformats.org/drawingml/2006/picture">
+                  <pic:nvPicPr>
+                    <pic:cNvPr id="0" name="Picture 1" descr="https://scontent-otp1-1.xx.fbcdn.net/v/t1.15752-9/62102990_625264157970207_8911231032305385472_n.jpg?_nc_cat=102&amp;_nc_ht=scontent-otp1-1.xx&amp;oh=5b32b3133583fd1cb799f563c03700d9&amp;oe=5D985919"/>
+                    <pic:cNvPicPr>
+                      <a:picLocks noChangeAspect="1" noChangeArrowheads="1"/>
+                    </pic:cNvPicPr>
+                  </pic:nvPicPr>
+                  <pic:blipFill>
+                    <a:blip r:embed="rId9">
+                      <a:extLst>
+                        <a:ext uri="{28A0092B-C50C-407E-A947-70E740481C1C}">
+                          <a14:useLocalDpi xmlns:a14="http://schemas.microsoft.com/office/drawing/2010/main" val="0"/>
+                        </a:ext>
+                      </a:extLst>
+                    </a:blip>
+                    <a:srcRect/>
+                    <a:stretch>
+                      <a:fillRect/>
+                    </a:stretch>
+                  </pic:blipFill>
+                  <pic:spPr bwMode="auto">
+                    <a:xfrm>
+                      <a:off x="0" y="0"/>
+                      <a:ext cx="5943600" cy="2893378"/>
+                    </a:xfrm>
+                    <a:prstGeom prst="rect">
+                      <a:avLst/>
+                    </a:prstGeom>
+                    <a:noFill/>
+                    <a:ln>
+                      <a:noFill/>
+                    </a:ln>
+                  </pic:spPr>
+                </pic:pic>
+              </a:graphicData>
+            </a:graphic>
+          </wp:inline>
+        </w:drawing>
+      </w:r>
+    </w:p>
+    <w:p>
       <w:pPr>
         <w:pStyle w:val="Heading1"/>
         <w:rPr>
           <w:rFonts w:ascii="Times New Roman" w:hAnsi="Times New Roman"/>
         </w:rPr>
       </w:pPr>
-      <w:bookmarkStart w:id="3" w:name="_Toc285793956"/>
+      <w:bookmarkStart w:id="3" w:name="_Toc285793957"/>
       <w:r>
         <w:rPr>
           <w:rFonts w:ascii="Times New Roman" w:hAnsi="Times New Roman"/>
         </w:rPr>
-        <w:t>Domain Model</w:t>
+        <w:t>Architectural Design</w:t>
       </w:r>
       <w:bookmarkEnd w:id="3"/>
     </w:p>
     <w:p>
+      <w:pPr>
+        <w:pStyle w:val="Heading2"/>
+        <w:rPr>
+          <w:rFonts w:ascii="Times New Roman" w:hAnsi="Times New Roman"/>
+        </w:rPr>
+      </w:pPr>
+      <w:bookmarkStart w:id="4" w:name="_Toc285793958"/>
+      <w:r>
+        <w:rPr>
+          <w:rFonts w:ascii="Times New Roman" w:hAnsi="Times New Roman"/>
+        </w:rPr>
+        <w:t>Conceptual Architecture</w:t>
+      </w:r>
+      <w:bookmarkEnd w:id="4"/>
+    </w:p>
+    <w:p>
+      <w:pPr>
+        <w:ind w:firstLine="720"/>
+        <w:rPr>
+          <w:color w:val="000000" w:themeColor="text1"/>
+        </w:rPr>
+      </w:pPr>
+      <w:r>
+        <w:rPr>
+          <w:color w:val="000000" w:themeColor="text1"/>
+        </w:rPr>
+        <w:t xml:space="preserve">The systems architecture will be based on the Layers architectural pattern and model-view-controller pattern. </w:t>
+      </w:r>
+    </w:p>
+    <w:p>
+      <w:pPr>
+        <w:ind w:firstLine="720"/>
+        <w:rPr>
+          <w:color w:val="000000" w:themeColor="text1"/>
+        </w:rPr>
+      </w:pPr>
+      <w:r>
+        <w:rPr>
+          <w:color w:val="000000" w:themeColor="text1"/>
+        </w:rPr>
+        <w:t>D</w:t>
+      </w:r>
+      <w:r>
+        <w:rPr>
+          <w:color w:val="000000" w:themeColor="text1"/>
+        </w:rPr>
+        <w:t xml:space="preserve">ividing an application into separate layers that have distinct roles and functionalities helps you to maximize maintainability of the code, optimize the way that the application works when deployed in different ways, and provides a clear </w:t>
+      </w:r>
+      <w:r>
+        <w:rPr>
+          <w:color w:val="000000" w:themeColor="text1"/>
+        </w:rPr>
+        <w:t>delimitation</w:t>
+      </w:r>
+      <w:r>
+        <w:rPr>
+          <w:color w:val="000000" w:themeColor="text1"/>
+        </w:rPr>
+        <w:t xml:space="preserve"> between locations where certain technology or design decisions must be made.  That’s why we will divide our appl</w:t>
+      </w:r>
+      <w:r>
+        <w:rPr>
+          <w:color w:val="000000" w:themeColor="text1"/>
+        </w:rPr>
+        <w:t xml:space="preserve">ication in three big layers:  </w:t>
+      </w:r>
+    </w:p>
+    <w:p>
+      <w:pPr>
+        <w:pStyle w:val="ListParagraph"/>
+        <w:numPr>
+          <w:ilvl w:val="0"/>
+          <w:numId w:val="16"/>
+        </w:numPr>
+        <w:rPr>
+          <w:color w:val="000000" w:themeColor="text1"/>
+        </w:rPr>
+      </w:pPr>
+      <w:r>
+        <w:rPr>
+          <w:color w:val="000000" w:themeColor="text1"/>
+        </w:rPr>
+        <w:t xml:space="preserve">Presentation layer (where all the interaction of the user with the system will reside) </w:t>
+      </w:r>
+    </w:p>
+    <w:p>
+      <w:pPr>
+        <w:pStyle w:val="ListParagraph"/>
+        <w:numPr>
+          <w:ilvl w:val="0"/>
+          <w:numId w:val="16"/>
+        </w:numPr>
+        <w:rPr>
+          <w:color w:val="000000" w:themeColor="text1"/>
+        </w:rPr>
+      </w:pPr>
+      <w:r>
+        <w:rPr>
+          <w:color w:val="000000" w:themeColor="text1"/>
+        </w:rPr>
+        <w:t>Business layer (where the core functionality and relevant logic of th</w:t>
+      </w:r>
+      <w:r>
+        <w:rPr>
+          <w:color w:val="000000" w:themeColor="text1"/>
+        </w:rPr>
+        <w:t>e system will be implemented)</w:t>
+      </w:r>
+    </w:p>
+    <w:p>
+      <w:pPr>
+        <w:pStyle w:val="ListParagraph"/>
+        <w:numPr>
+          <w:ilvl w:val="0"/>
+          <w:numId w:val="16"/>
+        </w:numPr>
+        <w:rPr>
+          <w:color w:val="000000" w:themeColor="text1"/>
+        </w:rPr>
+      </w:pPr>
+      <w:r>
+        <w:rPr>
+          <w:color w:val="000000" w:themeColor="text1"/>
+        </w:rPr>
+        <w:t>Data layer (where access to data is provided(generally through generic interfaces that the components in the business layer can consume)</w:t>
+      </w:r>
+    </w:p>
+    <w:p>
+      <w:pPr>
+        <w:ind w:firstLine="720"/>
+        <w:rPr>
+          <w:color w:val="000000" w:themeColor="text1"/>
+        </w:rPr>
+      </w:pPr>
+      <w:r>
+        <w:rPr>
+          <w:color w:val="000000" w:themeColor="text1"/>
+        </w:rPr>
+        <w:t xml:space="preserve">Model–View–Controller (usually known as MVC) is an architectural pattern commonly used for developing user interfaces that divides an application into three interconnected parts. This is done to separate internal representations of information from the ways information is presented to and accepted from the user. </w:t>
+      </w:r>
+      <w:r>
+        <w:rPr>
+          <w:color w:val="000000" w:themeColor="text1"/>
+        </w:rPr>
+        <w:t xml:space="preserve">It also provides a much clearer overall view of the system and a more structured code that is easier to expand with new functionalities. </w:t>
+      </w:r>
+      <w:r>
+        <w:rPr>
+          <w:color w:val="000000" w:themeColor="text1"/>
+        </w:rPr>
+        <w:t>That’s why we will divide our application in the following structure:</w:t>
+      </w:r>
+    </w:p>
+    <w:p>
+      <w:pPr>
+        <w:pStyle w:val="ListParagraph"/>
+        <w:numPr>
+          <w:ilvl w:val="0"/>
+          <w:numId w:val="17"/>
+        </w:numPr>
+        <w:rPr>
+          <w:color w:val="000000" w:themeColor="text1"/>
+        </w:rPr>
+      </w:pPr>
+      <w:r>
+        <w:rPr>
+          <w:color w:val="000000" w:themeColor="text1"/>
+        </w:rPr>
+        <w:lastRenderedPageBreak/>
+        <w:t>Controller</w:t>
+      </w:r>
+    </w:p>
+    <w:p>
+      <w:pPr>
+        <w:pStyle w:val="ListParagraph"/>
+        <w:numPr>
+          <w:ilvl w:val="0"/>
+          <w:numId w:val="17"/>
+        </w:numPr>
+        <w:rPr>
+          <w:color w:val="000000" w:themeColor="text1"/>
+        </w:rPr>
+      </w:pPr>
+      <w:r>
+        <w:rPr>
+          <w:color w:val="000000" w:themeColor="text1"/>
+        </w:rPr>
+        <w:t>View</w:t>
+      </w:r>
+    </w:p>
+    <w:p>
+      <w:pPr>
+        <w:pStyle w:val="ListParagraph"/>
+        <w:numPr>
+          <w:ilvl w:val="0"/>
+          <w:numId w:val="17"/>
+        </w:numPr>
+        <w:rPr>
+          <w:color w:val="000000" w:themeColor="text1"/>
+        </w:rPr>
+      </w:pPr>
+      <w:r>
+        <w:rPr>
+          <w:color w:val="000000" w:themeColor="text1"/>
+        </w:rPr>
+        <w:t>Model</w:t>
+      </w:r>
+    </w:p>
+    <w:p>
+      <w:pPr>
+        <w:pStyle w:val="ListParagraph"/>
+        <w:numPr>
+          <w:ilvl w:val="1"/>
+          <w:numId w:val="17"/>
+        </w:numPr>
+        <w:rPr>
+          <w:color w:val="000000" w:themeColor="text1"/>
+        </w:rPr>
+      </w:pPr>
+      <w:r>
+        <w:rPr>
+          <w:color w:val="000000" w:themeColor="text1"/>
+        </w:rPr>
+        <w:t>Entities</w:t>
+      </w:r>
+    </w:p>
+    <w:p>
+      <w:pPr>
+        <w:pStyle w:val="ListParagraph"/>
+        <w:numPr>
+          <w:ilvl w:val="1"/>
+          <w:numId w:val="17"/>
+        </w:numPr>
+        <w:rPr>
+          <w:color w:val="000000" w:themeColor="text1"/>
+        </w:rPr>
+      </w:pPr>
+      <w:r>
+        <w:rPr>
+          <w:color w:val="000000" w:themeColor="text1"/>
+        </w:rPr>
+        <w:t>Repositories</w:t>
+      </w:r>
+    </w:p>
+    <w:p>
+      <w:pPr>
+        <w:pStyle w:val="ListParagraph"/>
+        <w:numPr>
+          <w:ilvl w:val="1"/>
+          <w:numId w:val="17"/>
+        </w:numPr>
+        <w:rPr>
+          <w:color w:val="000000" w:themeColor="text1"/>
+        </w:rPr>
+      </w:pPr>
+      <w:r>
+        <w:rPr>
+          <w:color w:val="000000" w:themeColor="text1"/>
+        </w:rPr>
+        <w:t>Services</w:t>
+      </w:r>
+    </w:p>
+    <w:p>
+      <w:pPr>
+        <w:pStyle w:val="ListParagraph"/>
+        <w:numPr>
+          <w:ilvl w:val="0"/>
+          <w:numId w:val="17"/>
+        </w:numPr>
+        <w:rPr>
+          <w:color w:val="000000" w:themeColor="text1"/>
+        </w:rPr>
+      </w:pPr>
+      <w:r>
+        <w:rPr>
+          <w:color w:val="000000" w:themeColor="text1"/>
+        </w:rPr>
+        <w:t>Database</w:t>
+      </w:r>
+    </w:p>
+    <w:p>
+      <w:pPr>
+        <w:rPr>
+          <w:color w:val="000000" w:themeColor="text1"/>
+        </w:rPr>
+      </w:pPr>
       <w:r>
         <w:rPr>
           <w:noProof/>
         </w:rPr>
         <w:drawing>
-          <wp:inline distT="0" distB="0" distL="0" distR="0" wp14:anchorId="6F7829C8" wp14:editId="28E74455">
-            <wp:extent cx="5943600" cy="4362450"/>
-            <wp:effectExtent l="0" t="0" r="0" b="0"/>
-            <wp:docPr id="5" name="Picture 5"/>
+          <wp:inline distT="0" distB="0" distL="0" distR="0" wp14:anchorId="03076256" wp14:editId="4D543BBB">
+            <wp:extent cx="4800600" cy="6067425"/>
+            <wp:effectExtent l="0" t="0" r="0" b="9525"/>
+            <wp:docPr id="12" name="Picture 12"/>
             <wp:cNvGraphicFramePr>
               <a:graphicFrameLocks xmlns:a="http://schemas.openxmlformats.org/drawingml/2006/main" noChangeAspect="1"/>
             </wp:cNvGraphicFramePr>
@@ -2236,7 +2646,7 @@
                     <pic:cNvPicPr/>
                   </pic:nvPicPr>
                   <pic:blipFill>
-                    <a:blip r:embed="rId9"/>
+                    <a:blip r:embed="rId10"/>
                     <a:stretch>
                       <a:fillRect/>
                     </a:stretch>
@@ -2244,7 +2654,7 @@
                   <pic:spPr>
                     <a:xfrm>
                       <a:off x="0" y="0"/>
-                      <a:ext cx="5943600" cy="4362450"/>
+                      <a:ext cx="4800600" cy="6067425"/>
                     </a:xfrm>
                     <a:prstGeom prst="rect">
                       <a:avLst/>
@@ -2259,322 +2669,19 @@
     </w:p>
     <w:p>
       <w:pPr>
-        <w:pStyle w:val="Heading1"/>
+        <w:pStyle w:val="Heading2"/>
         <w:rPr>
           <w:rFonts w:ascii="Times New Roman" w:hAnsi="Times New Roman"/>
         </w:rPr>
       </w:pPr>
-      <w:bookmarkStart w:id="4" w:name="_Toc285793957"/>
+      <w:bookmarkStart w:id="5" w:name="_Toc285793959"/>
       <w:r>
         <w:rPr>
           <w:rFonts w:ascii="Times New Roman" w:hAnsi="Times New Roman"/>
         </w:rPr>
-        <w:t>Architectural Design</w:t>
-      </w:r>
-      <w:bookmarkEnd w:id="4"/>
-    </w:p>
-    <w:p>
-      <w:pPr>
-        <w:pStyle w:val="Heading2"/>
-        <w:rPr>
-          <w:rFonts w:ascii="Times New Roman" w:hAnsi="Times New Roman"/>
-        </w:rPr>
-      </w:pPr>
-      <w:bookmarkStart w:id="5" w:name="_Toc285793958"/>
-      <w:r>
-        <w:rPr>
-          <w:rFonts w:ascii="Times New Roman" w:hAnsi="Times New Roman"/>
-        </w:rPr>
-        <w:t>Conceptual Architecture</w:t>
+        <w:t>Package Design</w:t>
       </w:r>
       <w:bookmarkEnd w:id="5"/>
-    </w:p>
-    <w:p>
-      <w:pPr>
-        <w:ind w:firstLine="720"/>
-        <w:rPr>
-          <w:color w:val="000000" w:themeColor="text1"/>
-        </w:rPr>
-      </w:pPr>
-      <w:r>
-        <w:rPr>
-          <w:color w:val="000000" w:themeColor="text1"/>
-        </w:rPr>
-        <w:t xml:space="preserve">The systems architecture will be based on the Layers architectural pattern and model-view-controller pattern. </w:t>
-      </w:r>
-    </w:p>
-    <w:p>
-      <w:pPr>
-        <w:ind w:firstLine="720"/>
-        <w:rPr>
-          <w:color w:val="000000" w:themeColor="text1"/>
-        </w:rPr>
-      </w:pPr>
-      <w:r>
-        <w:rPr>
-          <w:color w:val="000000" w:themeColor="text1"/>
-        </w:rPr>
-        <w:t>D</w:t>
-      </w:r>
-      <w:r>
-        <w:rPr>
-          <w:color w:val="000000" w:themeColor="text1"/>
-        </w:rPr>
-        <w:t xml:space="preserve">ividing an application into separate layers that have distinct roles and functionalities helps you to maximize maintainability of the code, optimize the way that the application works when deployed in different ways, and provides a clear </w:t>
-      </w:r>
-      <w:r>
-        <w:rPr>
-          <w:color w:val="000000" w:themeColor="text1"/>
-        </w:rPr>
-        <w:t>delimitation</w:t>
-      </w:r>
-      <w:r>
-        <w:rPr>
-          <w:color w:val="000000" w:themeColor="text1"/>
-        </w:rPr>
-        <w:t xml:space="preserve"> between locations where certain technology or design decisions must be made.  </w:t>
-      </w:r>
-      <w:r>
-        <w:rPr>
-          <w:color w:val="000000" w:themeColor="text1"/>
-        </w:rPr>
-        <w:lastRenderedPageBreak/>
-        <w:t>That’s why we will divide our appl</w:t>
-      </w:r>
-      <w:r>
-        <w:rPr>
-          <w:color w:val="000000" w:themeColor="text1"/>
-        </w:rPr>
-        <w:t xml:space="preserve">ication in three big layers:  </w:t>
-      </w:r>
-    </w:p>
-    <w:p>
-      <w:pPr>
-        <w:pStyle w:val="ListParagraph"/>
-        <w:numPr>
-          <w:ilvl w:val="0"/>
-          <w:numId w:val="16"/>
-        </w:numPr>
-        <w:rPr>
-          <w:color w:val="000000" w:themeColor="text1"/>
-        </w:rPr>
-      </w:pPr>
-      <w:r>
-        <w:rPr>
-          <w:color w:val="000000" w:themeColor="text1"/>
-        </w:rPr>
-        <w:t xml:space="preserve">Presentation layer (where all the interaction of the user with the system will reside) </w:t>
-      </w:r>
-    </w:p>
-    <w:p>
-      <w:pPr>
-        <w:pStyle w:val="ListParagraph"/>
-        <w:numPr>
-          <w:ilvl w:val="0"/>
-          <w:numId w:val="16"/>
-        </w:numPr>
-        <w:rPr>
-          <w:color w:val="000000" w:themeColor="text1"/>
-        </w:rPr>
-      </w:pPr>
-      <w:r>
-        <w:rPr>
-          <w:color w:val="000000" w:themeColor="text1"/>
-        </w:rPr>
-        <w:t>Business layer (where the core functionality and relevant logic of th</w:t>
-      </w:r>
-      <w:r>
-        <w:rPr>
-          <w:color w:val="000000" w:themeColor="text1"/>
-        </w:rPr>
-        <w:t>e system will be implemented)</w:t>
-      </w:r>
-    </w:p>
-    <w:p>
-      <w:pPr>
-        <w:pStyle w:val="ListParagraph"/>
-        <w:numPr>
-          <w:ilvl w:val="0"/>
-          <w:numId w:val="16"/>
-        </w:numPr>
-        <w:rPr>
-          <w:color w:val="000000" w:themeColor="text1"/>
-        </w:rPr>
-      </w:pPr>
-      <w:r>
-        <w:rPr>
-          <w:color w:val="000000" w:themeColor="text1"/>
-        </w:rPr>
-        <w:t>Data layer (where access to data is provided(generally through generic interfaces that the components in the business layer can consume)</w:t>
-      </w:r>
-    </w:p>
-    <w:p>
-      <w:pPr>
-        <w:ind w:firstLine="720"/>
-        <w:rPr>
-          <w:color w:val="000000" w:themeColor="text1"/>
-        </w:rPr>
-      </w:pPr>
-      <w:r>
-        <w:rPr>
-          <w:color w:val="000000" w:themeColor="text1"/>
-        </w:rPr>
-        <w:t xml:space="preserve">Model–View–Controller (usually known as MVC) is an architectural pattern commonly used for developing user interfaces that divides an application into three interconnected parts. This is done to separate internal representations of information from the ways information is presented to and accepted from the user. </w:t>
-      </w:r>
-      <w:r>
-        <w:rPr>
-          <w:color w:val="000000" w:themeColor="text1"/>
-        </w:rPr>
-        <w:t xml:space="preserve">It also provides a much clearer overall view of the system and a more structured code that is easier to expand with new functionalities. </w:t>
-      </w:r>
-      <w:r>
-        <w:rPr>
-          <w:color w:val="000000" w:themeColor="text1"/>
-        </w:rPr>
-        <w:t>That’s why we will divide our application in the following structure:</w:t>
-      </w:r>
-    </w:p>
-    <w:p>
-      <w:pPr>
-        <w:pStyle w:val="ListParagraph"/>
-        <w:numPr>
-          <w:ilvl w:val="0"/>
-          <w:numId w:val="17"/>
-        </w:numPr>
-        <w:rPr>
-          <w:color w:val="000000" w:themeColor="text1"/>
-        </w:rPr>
-      </w:pPr>
-      <w:r>
-        <w:rPr>
-          <w:color w:val="000000" w:themeColor="text1"/>
-        </w:rPr>
-        <w:t>Controller</w:t>
-      </w:r>
-    </w:p>
-    <w:p>
-      <w:pPr>
-        <w:pStyle w:val="ListParagraph"/>
-        <w:numPr>
-          <w:ilvl w:val="0"/>
-          <w:numId w:val="17"/>
-        </w:numPr>
-        <w:rPr>
-          <w:color w:val="000000" w:themeColor="text1"/>
-        </w:rPr>
-      </w:pPr>
-      <w:r>
-        <w:rPr>
-          <w:color w:val="000000" w:themeColor="text1"/>
-        </w:rPr>
-        <w:t>View</w:t>
-      </w:r>
-    </w:p>
-    <w:p>
-      <w:pPr>
-        <w:pStyle w:val="ListParagraph"/>
-        <w:numPr>
-          <w:ilvl w:val="0"/>
-          <w:numId w:val="17"/>
-        </w:numPr>
-        <w:rPr>
-          <w:color w:val="000000" w:themeColor="text1"/>
-        </w:rPr>
-      </w:pPr>
-      <w:r>
-        <w:rPr>
-          <w:color w:val="000000" w:themeColor="text1"/>
-        </w:rPr>
-        <w:t>Model</w:t>
-      </w:r>
-    </w:p>
-    <w:p>
-      <w:pPr>
-        <w:pStyle w:val="ListParagraph"/>
-        <w:numPr>
-          <w:ilvl w:val="1"/>
-          <w:numId w:val="17"/>
-        </w:numPr>
-        <w:rPr>
-          <w:color w:val="000000" w:themeColor="text1"/>
-        </w:rPr>
-      </w:pPr>
-      <w:r>
-        <w:rPr>
-          <w:color w:val="000000" w:themeColor="text1"/>
-        </w:rPr>
-        <w:t>Entities</w:t>
-      </w:r>
-    </w:p>
-    <w:p>
-      <w:pPr>
-        <w:pStyle w:val="ListParagraph"/>
-        <w:numPr>
-          <w:ilvl w:val="1"/>
-          <w:numId w:val="17"/>
-        </w:numPr>
-        <w:rPr>
-          <w:color w:val="000000" w:themeColor="text1"/>
-        </w:rPr>
-      </w:pPr>
-      <w:r>
-        <w:rPr>
-          <w:color w:val="000000" w:themeColor="text1"/>
-        </w:rPr>
-        <w:t>Repositories</w:t>
-      </w:r>
-    </w:p>
-    <w:p>
-      <w:pPr>
-        <w:pStyle w:val="ListParagraph"/>
-        <w:numPr>
-          <w:ilvl w:val="1"/>
-          <w:numId w:val="17"/>
-        </w:numPr>
-        <w:rPr>
-          <w:color w:val="000000" w:themeColor="text1"/>
-        </w:rPr>
-      </w:pPr>
-      <w:r>
-        <w:rPr>
-          <w:color w:val="000000" w:themeColor="text1"/>
-        </w:rPr>
-        <w:t>Services</w:t>
-      </w:r>
-    </w:p>
-    <w:p>
-      <w:pPr>
-        <w:pStyle w:val="ListParagraph"/>
-        <w:numPr>
-          <w:ilvl w:val="0"/>
-          <w:numId w:val="17"/>
-        </w:numPr>
-        <w:rPr>
-          <w:color w:val="000000" w:themeColor="text1"/>
-        </w:rPr>
-      </w:pPr>
-      <w:r>
-        <w:rPr>
-          <w:color w:val="000000" w:themeColor="text1"/>
-        </w:rPr>
-        <w:t>Database</w:t>
-      </w:r>
-    </w:p>
-    <w:p>
-      <w:pPr>
-        <w:pStyle w:val="Heading2"/>
-        <w:rPr>
-          <w:rFonts w:ascii="Times New Roman" w:hAnsi="Times New Roman"/>
-        </w:rPr>
-      </w:pPr>
-      <w:bookmarkStart w:id="6" w:name="_Toc285793959"/>
-      <w:r>
-        <w:rPr>
-          <w:rFonts w:ascii="Times New Roman" w:hAnsi="Times New Roman"/>
-        </w:rPr>
-        <w:t>Package Design</w:t>
-      </w:r>
-      <w:bookmarkEnd w:id="6"/>
     </w:p>
     <w:p>
       <w:pPr>
@@ -2592,6 +2699,7 @@
           <w:noProof/>
           <w:color w:val="943634"/>
         </w:rPr>
+        <w:lastRenderedPageBreak/>
         <w:drawing>
           <wp:inline distT="0" distB="0" distL="0" distR="0" wp14:anchorId="02D819A9" wp14:editId="375D1F8B">
             <wp:extent cx="4662095" cy="3784821"/>
@@ -2610,7 +2718,7 @@
                     </pic:cNvPicPr>
                   </pic:nvPicPr>
                   <pic:blipFill>
-                    <a:blip r:embed="rId10">
+                    <a:blip r:embed="rId11">
                       <a:extLst>
                         <a:ext uri="{28A0092B-C50C-407E-A947-70E740481C1C}">
                           <a14:useLocalDpi xmlns:a14="http://schemas.microsoft.com/office/drawing/2010/main" val="0"/>
@@ -2651,12 +2759,11 @@
       <w:pPr>
         <w:pStyle w:val="Heading2"/>
       </w:pPr>
-      <w:bookmarkStart w:id="7" w:name="_Toc285793960"/>
-      <w:r>
-        <w:lastRenderedPageBreak/>
+      <w:bookmarkStart w:id="6" w:name="_Toc285793960"/>
+      <w:r>
         <w:t>Component and Deployment Diagrams</w:t>
       </w:r>
-      <w:bookmarkEnd w:id="7"/>
+      <w:bookmarkEnd w:id="6"/>
     </w:p>
     <w:p>
       <w:pPr>
@@ -2690,7 +2797,7 @@
                     <pic:cNvPicPr/>
                   </pic:nvPicPr>
                   <pic:blipFill>
-                    <a:blip r:embed="rId11">
+                    <a:blip r:embed="rId12">
                       <a:extLst>
                         <a:ext uri="{28A0092B-C50C-407E-A947-70E740481C1C}">
                           <a14:useLocalDpi xmlns:a14="http://schemas.microsoft.com/office/drawing/2010/main" val="0"/>
@@ -2774,7 +2881,7 @@
                     </pic:cNvPicPr>
                   </pic:nvPicPr>
                   <pic:blipFill>
-                    <a:blip r:embed="rId12">
+                    <a:blip r:embed="rId13">
                       <a:extLst>
                         <a:ext uri="{28A0092B-C50C-407E-A947-70E740481C1C}">
                           <a14:useLocalDpi xmlns:a14="http://schemas.microsoft.com/office/drawing/2010/main" val="0"/>
@@ -2820,7 +2927,15 @@
         <w:tab/>
       </w:r>
       <w:r>
-        <w:t>A UML deployment diagram is a diagram that shows the configuration of run time processing nodes and the components that live on them. Deployment diagrams is a kind of structure diagram used in modeling the physical aspects of an object-oriented system. They are often be used to model the static deployment view of a system (topology of the hardware).</w:t>
+        <w:t xml:space="preserve">A UML deployment diagram is a diagram that shows the configuration of run time processing nodes and the components that live on them. </w:t>
+      </w:r>
+      <w:proofErr w:type="gramStart"/>
+      <w:r>
+        <w:t>Deployment diagrams is</w:t>
+      </w:r>
+      <w:proofErr w:type="gramEnd"/>
+      <w:r>
+        <w:t xml:space="preserve"> a kind of structure diagram used in modeling the physical aspects of an object-oriented system. They are often be used to model the static deployment view of a system (topology of the hardware).</w:t>
       </w:r>
     </w:p>
     <w:p>
@@ -2863,7 +2978,7 @@
                     </pic:cNvPicPr>
                   </pic:nvPicPr>
                   <pic:blipFill>
-                    <a:blip r:embed="rId13">
+                    <a:blip r:embed="rId14">
                       <a:extLst>
                         <a:ext uri="{28A0092B-C50C-407E-A947-70E740481C1C}">
                           <a14:useLocalDpi xmlns:a14="http://schemas.microsoft.com/office/drawing/2010/main" val="0"/>
@@ -2911,7 +3026,7 @@
           <w:rFonts w:ascii="Times New Roman" w:hAnsi="Times New Roman"/>
         </w:rPr>
       </w:pPr>
-      <w:bookmarkStart w:id="8" w:name="_Toc285793961"/>
+      <w:bookmarkStart w:id="7" w:name="_Toc285793961"/>
       <w:r>
         <w:rPr>
           <w:rFonts w:ascii="Times New Roman" w:hAnsi="Times New Roman"/>
@@ -2930,7 +3045,7 @@
         </w:rPr>
         <w:t>2</w:t>
       </w:r>
-      <w:bookmarkEnd w:id="8"/>
+      <w:bookmarkEnd w:id="7"/>
     </w:p>
     <w:p>
       <w:pPr>
@@ -2944,14 +3059,14 @@
           <w:rFonts w:ascii="Times New Roman" w:hAnsi="Times New Roman"/>
         </w:rPr>
       </w:pPr>
-      <w:bookmarkStart w:id="9" w:name="_Toc285793962"/>
+      <w:bookmarkStart w:id="8" w:name="_Toc285793962"/>
       <w:r>
         <w:rPr>
           <w:rFonts w:ascii="Times New Roman" w:hAnsi="Times New Roman"/>
         </w:rPr>
         <w:t>Design Model</w:t>
       </w:r>
-      <w:bookmarkEnd w:id="9"/>
+      <w:bookmarkEnd w:id="8"/>
     </w:p>
     <w:p>
       <w:pPr>
@@ -2965,14 +3080,14 @@
           <w:rFonts w:ascii="Times New Roman" w:hAnsi="Times New Roman"/>
         </w:rPr>
       </w:pPr>
-      <w:bookmarkStart w:id="10" w:name="_Toc285793963"/>
+      <w:bookmarkStart w:id="9" w:name="_Toc285793963"/>
       <w:r>
         <w:rPr>
           <w:rFonts w:ascii="Times New Roman" w:hAnsi="Times New Roman"/>
         </w:rPr>
         <w:t>Dynamic Behavior</w:t>
       </w:r>
-      <w:bookmarkEnd w:id="10"/>
+      <w:bookmarkEnd w:id="9"/>
     </w:p>
     <w:p>
       <w:pPr>
@@ -2997,62 +3112,12 @@
         <w:rPr>
           <w:noProof/>
         </w:rPr>
-        <w:drawing>
-          <wp:inline distT="0" distB="0" distL="0" distR="0" wp14:anchorId="772BB0CC" wp14:editId="622A67EF">
-            <wp:extent cx="5943600" cy="3154680"/>
-            <wp:effectExtent l="0" t="0" r="0" b="0"/>
-            <wp:docPr id="9" name="Picture 9"/>
-            <wp:cNvGraphicFramePr>
-              <a:graphicFrameLocks xmlns:a="http://schemas.openxmlformats.org/drawingml/2006/main" noChangeAspect="1"/>
-            </wp:cNvGraphicFramePr>
-            <a:graphic xmlns:a="http://schemas.openxmlformats.org/drawingml/2006/main">
-              <a:graphicData uri="http://schemas.openxmlformats.org/drawingml/2006/picture">
-                <pic:pic xmlns:pic="http://schemas.openxmlformats.org/drawingml/2006/picture">
-                  <pic:nvPicPr>
-                    <pic:cNvPr id="0" name=""/>
-                    <pic:cNvPicPr/>
-                  </pic:nvPicPr>
-                  <pic:blipFill>
-                    <a:blip r:embed="rId14"/>
-                    <a:stretch>
-                      <a:fillRect/>
-                    </a:stretch>
-                  </pic:blipFill>
-                  <pic:spPr>
-                    <a:xfrm>
-                      <a:off x="0" y="0"/>
-                      <a:ext cx="5943600" cy="3154680"/>
-                    </a:xfrm>
-                    <a:prstGeom prst="rect">
-                      <a:avLst/>
-                    </a:prstGeom>
-                  </pic:spPr>
-                </pic:pic>
-              </a:graphicData>
-            </a:graphic>
-          </wp:inline>
-        </w:drawing>
-      </w:r>
-    </w:p>
-    <w:p>
-      <w:pPr>
-        <w:ind w:firstLine="709"/>
-      </w:pPr>
-      <w:r>
-        <w:t>A Communication diagram models the interactions between objects or parts in terms of sequenced messages. Communication diagrams represent a combination of information taken from Class, Sequence, and Use Case Diagrams describing both the static structure and dynamic behavior of a system. However, communication diagrams use the free-form arrangement of objects and links as used in Object diagrams.</w:t>
-      </w:r>
-    </w:p>
-    <w:p>
-      <w:r>
-        <w:rPr>
-          <w:noProof/>
-        </w:rPr>
         <w:lastRenderedPageBreak/>
         <w:drawing>
-          <wp:inline distT="0" distB="0" distL="0" distR="0" wp14:anchorId="4F98B815" wp14:editId="029D6261">
-            <wp:extent cx="5186149" cy="3415877"/>
+          <wp:inline distT="0" distB="0" distL="0" distR="0" wp14:anchorId="606ECB0D" wp14:editId="1E8C2C9A">
+            <wp:extent cx="5943600" cy="3190240"/>
             <wp:effectExtent l="0" t="0" r="0" b="0"/>
-            <wp:docPr id="10" name="Picture 10"/>
+            <wp:docPr id="7" name="Picture 7"/>
             <wp:cNvGraphicFramePr>
               <a:graphicFrameLocks xmlns:a="http://schemas.openxmlformats.org/drawingml/2006/main" noChangeAspect="1"/>
             </wp:cNvGraphicFramePr>
@@ -3072,7 +3137,7 @@
                   <pic:spPr>
                     <a:xfrm>
                       <a:off x="0" y="0"/>
-                      <a:ext cx="5186149" cy="3415877"/>
+                      <a:ext cx="5943600" cy="3190240"/>
                     </a:xfrm>
                     <a:prstGeom prst="rect">
                       <a:avLst/>
@@ -3086,63 +3151,23 @@
       </w:r>
     </w:p>
     <w:p>
-      <w:r>
-        <w:br w:type="page"/>
-      </w:r>
-    </w:p>
-    <w:p>
-      <w:pPr>
-        <w:pStyle w:val="Heading2"/>
-        <w:numPr>
-          <w:ilvl w:val="1"/>
-          <w:numId w:val="12"/>
-        </w:numPr>
-        <w:ind w:left="709" w:hanging="709"/>
-        <w:rPr>
-          <w:rFonts w:ascii="Times New Roman" w:hAnsi="Times New Roman"/>
-        </w:rPr>
-      </w:pPr>
-      <w:bookmarkStart w:id="11" w:name="_Toc285793964"/>
-      <w:r>
-        <w:rPr>
-          <w:rFonts w:ascii="Times New Roman" w:hAnsi="Times New Roman"/>
-        </w:rPr>
-        <w:lastRenderedPageBreak/>
-        <w:t xml:space="preserve">Class </w:t>
-      </w:r>
-      <w:r>
-        <w:rPr>
-          <w:rFonts w:ascii="Times New Roman" w:hAnsi="Times New Roman"/>
-        </w:rPr>
-        <w:t>Design</w:t>
-      </w:r>
-      <w:bookmarkEnd w:id="11"/>
-    </w:p>
-    <w:p>
       <w:pPr>
         <w:ind w:firstLine="709"/>
       </w:pPr>
       <w:r>
-        <w:t>The singleton pattern is used for the database connection. Also, the builder will be used (there will be a build method that will construct an instance of a class).</w:t>
-      </w:r>
-    </w:p>
-    <w:p/>
-    <w:p>
-      <w:pPr>
-        <w:rPr>
-          <w:i/>
-          <w:color w:val="943634"/>
-        </w:rPr>
-      </w:pPr>
+        <w:t>A Communication diagram models the interactions between objects or parts in terms of sequenced messages. Communication diagrams represent a combination of information taken from Class, Sequence, and Use Case Diagrams describing both the static structure and dynamic behavior of a system. However, communication diagrams use the free-form arrangement of objects and links as used in Object diagrams.</w:t>
+      </w:r>
+    </w:p>
+    <w:p>
       <w:r>
         <w:rPr>
           <w:noProof/>
         </w:rPr>
         <w:drawing>
-          <wp:inline distT="0" distB="0" distL="0" distR="0" wp14:anchorId="7D271CA8" wp14:editId="270C46B0">
-            <wp:extent cx="5219700" cy="7229475"/>
-            <wp:effectExtent l="0" t="0" r="0" b="9525"/>
-            <wp:docPr id="11" name="Picture 11"/>
+          <wp:inline distT="0" distB="0" distL="0" distR="0" wp14:anchorId="4F98B815" wp14:editId="029D6261">
+            <wp:extent cx="5186149" cy="3415877"/>
+            <wp:effectExtent l="0" t="0" r="0" b="0"/>
+            <wp:docPr id="10" name="Picture 10"/>
             <wp:cNvGraphicFramePr>
               <a:graphicFrameLocks xmlns:a="http://schemas.openxmlformats.org/drawingml/2006/main" noChangeAspect="1"/>
             </wp:cNvGraphicFramePr>
@@ -3162,7 +3187,7 @@
                   <pic:spPr>
                     <a:xfrm>
                       <a:off x="0" y="0"/>
-                      <a:ext cx="5219700" cy="7229475"/>
+                      <a:ext cx="5186149" cy="3415877"/>
                     </a:xfrm>
                     <a:prstGeom prst="rect">
                       <a:avLst/>
@@ -3176,10 +3201,15 @@
       </w:r>
     </w:p>
     <w:p>
-      <w:pPr>
-        <w:pStyle w:val="Heading1"/>
+      <w:r>
+        <w:br w:type="page"/>
+      </w:r>
+    </w:p>
+    <w:p>
+      <w:pPr>
+        <w:pStyle w:val="Heading2"/>
         <w:numPr>
-          <w:ilvl w:val="0"/>
+          <w:ilvl w:val="1"/>
           <w:numId w:val="12"/>
         </w:numPr>
         <w:ind w:left="709" w:hanging="709"/>
@@ -3187,26 +3217,47 @@
           <w:rFonts w:ascii="Times New Roman" w:hAnsi="Times New Roman"/>
         </w:rPr>
       </w:pPr>
-      <w:bookmarkStart w:id="12" w:name="_Toc285793965"/>
+      <w:bookmarkStart w:id="10" w:name="_Toc285793964"/>
       <w:r>
         <w:rPr>
           <w:rFonts w:ascii="Times New Roman" w:hAnsi="Times New Roman"/>
         </w:rPr>
         <w:lastRenderedPageBreak/>
-        <w:t>Data Model</w:t>
-      </w:r>
-      <w:bookmarkEnd w:id="12"/>
-    </w:p>
-    <w:p>
+        <w:t xml:space="preserve">Class </w:t>
+      </w:r>
+      <w:r>
+        <w:rPr>
+          <w:rFonts w:ascii="Times New Roman" w:hAnsi="Times New Roman"/>
+        </w:rPr>
+        <w:t>Design</w:t>
+      </w:r>
+      <w:bookmarkEnd w:id="10"/>
+    </w:p>
+    <w:p>
+      <w:pPr>
+        <w:ind w:firstLine="709"/>
+      </w:pPr>
+      <w:r>
+        <w:t>The singleton pattern is used for the database connection. Also, the builder will be used (there will be a build method that will construct an instance of a class).</w:t>
+      </w:r>
+    </w:p>
+    <w:p/>
+    <w:p>
+      <w:pPr>
+        <w:rPr>
+          <w:i/>
+          <w:color w:val="943634"/>
+        </w:rPr>
+      </w:pPr>
       <w:r>
         <w:rPr>
           <w:noProof/>
         </w:rPr>
         <w:drawing>
-          <wp:inline distT="0" distB="0" distL="0" distR="0" wp14:anchorId="6B5C7776" wp14:editId="5B13CCC0">
-            <wp:extent cx="5943600" cy="3794760"/>
+          <wp:inline distT="0" distB="0" distL="0" distR="0" wp14:anchorId="580689D9" wp14:editId="61A223B3">
+            <wp:extent cx="5502436" cy="7358332"/>
             <wp:effectExtent l="0" t="0" r="0" b="0"/>
-            <wp:docPr id="8" name="Picture 8"/>
+            <wp:docPr id="16" name="Picture 16"/>
             <wp:cNvGraphicFramePr>
               <a:graphicFrameLocks xmlns:a="http://schemas.openxmlformats.org/drawingml/2006/main" noChangeAspect="1"/>
             </wp:cNvGraphicFramePr>
@@ -3226,7 +3277,7 @@
                   <pic:spPr>
                     <a:xfrm>
                       <a:off x="0" y="0"/>
-                      <a:ext cx="5943600" cy="3794760"/>
+                      <a:ext cx="5504767" cy="7361449"/>
                     </a:xfrm>
                     <a:prstGeom prst="rect">
                       <a:avLst/>
@@ -3238,6 +3289,13 @@
           </wp:inline>
         </w:drawing>
       </w:r>
+      <w:r>
+        <w:rPr>
+          <w:i/>
+          <w:color w:val="943634"/>
+        </w:rPr>
+        <w:br w:type="textWrapping" w:clear="all"/>
+      </w:r>
     </w:p>
     <w:p>
       <w:pPr>
@@ -3251,21 +3309,99 @@
           <w:rFonts w:ascii="Times New Roman" w:hAnsi="Times New Roman"/>
         </w:rPr>
       </w:pPr>
-      <w:bookmarkStart w:id="13" w:name="_Toc285793966"/>
+      <w:bookmarkStart w:id="11" w:name="_Toc285793965"/>
       <w:r>
         <w:rPr>
           <w:rFonts w:ascii="Times New Roman" w:hAnsi="Times New Roman"/>
         </w:rPr>
+        <w:t>Data Model</w:t>
+      </w:r>
+      <w:bookmarkEnd w:id="11"/>
+    </w:p>
+    <w:p>
+      <w:r>
+        <w:rPr>
+          <w:noProof/>
+        </w:rPr>
+        <w:drawing>
+          <wp:inline distT="0" distB="0" distL="0" distR="0" wp14:anchorId="6B5C7776" wp14:editId="5B13CCC0">
+            <wp:extent cx="5287992" cy="3794760"/>
+            <wp:effectExtent l="0" t="0" r="0" b="0"/>
+            <wp:docPr id="8" name="Picture 8"/>
+            <wp:cNvGraphicFramePr>
+              <a:graphicFrameLocks xmlns:a="http://schemas.openxmlformats.org/drawingml/2006/main" noChangeAspect="1"/>
+            </wp:cNvGraphicFramePr>
+            <a:graphic xmlns:a="http://schemas.openxmlformats.org/drawingml/2006/main">
+              <a:graphicData uri="http://schemas.openxmlformats.org/drawingml/2006/picture">
+                <pic:pic xmlns:pic="http://schemas.openxmlformats.org/drawingml/2006/picture">
+                  <pic:nvPicPr>
+                    <pic:cNvPr id="0" name=""/>
+                    <pic:cNvPicPr/>
+                  </pic:nvPicPr>
+                  <pic:blipFill rotWithShape="1">
+                    <a:blip r:embed="rId18"/>
+                    <a:srcRect r="25254"/>
+                    <a:stretch/>
+                  </pic:blipFill>
+                  <pic:spPr bwMode="auto">
+                    <a:xfrm>
+                      <a:off x="0" y="0"/>
+                      <a:ext cx="5287992" cy="3794760"/>
+                    </a:xfrm>
+                    <a:prstGeom prst="rect">
+                      <a:avLst/>
+                    </a:prstGeom>
+                    <a:ln>
+                      <a:noFill/>
+                    </a:ln>
+                    <a:extLst>
+                      <a:ext uri="{53640926-AAD7-44D8-BBD7-CCE9431645EC}">
+                        <a14:shadowObscured xmlns:a14="http://schemas.microsoft.com/office/drawing/2010/main"/>
+                      </a:ext>
+                    </a:extLst>
+                  </pic:spPr>
+                </pic:pic>
+              </a:graphicData>
+            </a:graphic>
+          </wp:inline>
+        </w:drawing>
+      </w:r>
+    </w:p>
+    <w:p>
+      <w:pPr>
+        <w:pStyle w:val="Heading1"/>
+        <w:numPr>
+          <w:ilvl w:val="0"/>
+          <w:numId w:val="12"/>
+        </w:numPr>
+        <w:ind w:left="709" w:hanging="709"/>
+        <w:rPr>
+          <w:rFonts w:ascii="Times New Roman" w:hAnsi="Times New Roman"/>
+        </w:rPr>
+      </w:pPr>
+      <w:bookmarkStart w:id="12" w:name="_Toc285793966"/>
+      <w:r>
+        <w:rPr>
+          <w:rFonts w:ascii="Times New Roman" w:hAnsi="Times New Roman"/>
+        </w:rPr>
         <w:t>Unit Testing</w:t>
       </w:r>
-      <w:bookmarkEnd w:id="13"/>
+      <w:bookmarkEnd w:id="12"/>
     </w:p>
     <w:p>
       <w:pPr>
         <w:ind w:firstLine="720"/>
       </w:pPr>
       <w:r>
-        <w:t>Unit testing is a level of software testing where individual units/ components of a software are tested. The purpose is to validate that each unit of the software performs as designed. A unit is the smallest testable part of any software. It usually has one or a few inputs and usually a single output. Unit testing frameworks, drivers, stubs, and mock/ fake objects are used to assist in unit testing.</w:t>
+        <w:t xml:space="preserve">Unit testing is a level of software testing where individual units/ components of </w:t>
+      </w:r>
+      <w:proofErr w:type="gramStart"/>
+      <w:r>
+        <w:t>a software</w:t>
+      </w:r>
+      <w:proofErr w:type="gramEnd"/>
+      <w:r>
+        <w:t xml:space="preserve"> are tested. The purpose is to validate that each unit of the software performs as designed. A unit is the smallest testable part of any software. It usually has one or a few inputs and usually a single output. Unit testing frameworks, drivers, stubs, and mock/ fake objects are used to assist in unit testing.</w:t>
       </w:r>
     </w:p>
     <w:p>
@@ -3292,7 +3428,7 @@
                     <pic:cNvPicPr/>
                   </pic:nvPicPr>
                   <pic:blipFill>
-                    <a:blip r:embed="rId18"/>
+                    <a:blip r:embed="rId19"/>
                     <a:stretch>
                       <a:fillRect/>
                     </a:stretch>
@@ -3370,25 +3506,48 @@
           <w:numId w:val="19"/>
         </w:numPr>
       </w:pPr>
-      <w:r>
+      <w:proofErr w:type="spellStart"/>
+      <w:r>
+        <w:lastRenderedPageBreak/>
         <w:t>Etc</w:t>
       </w:r>
+      <w:proofErr w:type="spellEnd"/>
     </w:p>
     <w:p>
       <w:pPr>
         <w:ind w:left="360"/>
       </w:pPr>
       <w:r>
-        <w:lastRenderedPageBreak/>
-        <w:t>In this project we will use Junit and Mockito.</w:t>
+        <w:t xml:space="preserve">In this project we will use </w:t>
+      </w:r>
+      <w:proofErr w:type="spellStart"/>
+      <w:r>
+        <w:t>Junit</w:t>
+      </w:r>
+      <w:proofErr w:type="spellEnd"/>
+      <w:r>
+        <w:t xml:space="preserve"> and </w:t>
+      </w:r>
+      <w:proofErr w:type="spellStart"/>
+      <w:r>
+        <w:t>Mockito</w:t>
+      </w:r>
+      <w:proofErr w:type="spellEnd"/>
+      <w:r>
+        <w:t>.</w:t>
       </w:r>
     </w:p>
     <w:p>
       <w:pPr>
         <w:ind w:firstLine="360"/>
       </w:pPr>
-      <w:r>
-        <w:t>JUnit is a unit testing framework for Java programming language</w:t>
+      <w:proofErr w:type="spellStart"/>
+      <w:r>
+        <w:t>JUnit</w:t>
+      </w:r>
+      <w:proofErr w:type="spellEnd"/>
+      <w:r>
+        <w:t xml:space="preserve"> is a unit testing framework for Java programming language</w:t>
       </w:r>
       <w:r>
         <w:t xml:space="preserve">, and between the advantages that it provides are: </w:t>
@@ -3444,16 +3603,34 @@
       <w:pPr>
         <w:ind w:firstLine="720"/>
       </w:pPr>
-      <w:r>
-        <w:t>Mockito is a mocking framework, JAVA-based library that is used for effective unit testing of JAVA applications. Mockito is used to mock interfaces so that a dummy functionality can be added to a mock interface that can be used in unit testing.</w:t>
+      <w:proofErr w:type="spellStart"/>
+      <w:r>
+        <w:t>Mockito</w:t>
+      </w:r>
+      <w:proofErr w:type="spellEnd"/>
+      <w:r>
+        <w:t xml:space="preserve"> is a mocking framework, JAVA-based library that is used for effective unit testing of JAVA applications. </w:t>
+      </w:r>
+      <w:proofErr w:type="spellStart"/>
+      <w:r>
+        <w:t>Mockito</w:t>
+      </w:r>
+      <w:proofErr w:type="spellEnd"/>
+      <w:r>
+        <w:t xml:space="preserve"> is used to mock interfaces so that a dummy functionality can be added to a mock interface that can be used in unit testing.</w:t>
       </w:r>
     </w:p>
     <w:p>
       <w:pPr>
         <w:ind w:firstLine="720"/>
       </w:pPr>
-      <w:r>
-        <w:t>Mockito facilitates creating mock objects seamlessly. It uses Java Reflection in order to create mock objects for a given interface. Mock objects are nothing but proxy for actual implementations.</w:t>
+      <w:proofErr w:type="spellStart"/>
+      <w:r>
+        <w:t>Mockito</w:t>
+      </w:r>
+      <w:proofErr w:type="spellEnd"/>
+      <w:r>
+        <w:t xml:space="preserve"> facilitates creating mock objects seamlessly. It uses Java Reflection in order to create mock objects for a given interface. Mock objects are nothing but proxy for actual implementations.</w:t>
       </w:r>
     </w:p>
     <w:p>
@@ -3549,14 +3726,14 @@
           <w:rFonts w:ascii="Times New Roman" w:hAnsi="Times New Roman"/>
         </w:rPr>
       </w:pPr>
-      <w:bookmarkStart w:id="14" w:name="_Toc285793967"/>
+      <w:bookmarkStart w:id="13" w:name="_Toc285793967"/>
       <w:r>
         <w:rPr>
           <w:rFonts w:ascii="Times New Roman" w:hAnsi="Times New Roman"/>
         </w:rPr>
         <w:t>Elaboration – Iteration 2</w:t>
       </w:r>
-      <w:bookmarkEnd w:id="14"/>
+      <w:bookmarkEnd w:id="13"/>
     </w:p>
     <w:p>
       <w:pPr>
@@ -3570,32 +3747,193 @@
           <w:rFonts w:ascii="Times New Roman" w:hAnsi="Times New Roman"/>
         </w:rPr>
       </w:pPr>
-      <w:bookmarkStart w:id="15" w:name="_Toc285793968"/>
+      <w:bookmarkStart w:id="14" w:name="_Toc285793968"/>
       <w:r>
         <w:rPr>
           <w:rFonts w:ascii="Times New Roman" w:hAnsi="Times New Roman"/>
         </w:rPr>
         <w:t>Architectural Design Refinement</w:t>
       </w:r>
-      <w:bookmarkEnd w:id="15"/>
-    </w:p>
-    <w:p>
-      <w:pPr>
-        <w:ind w:left="720"/>
+      <w:bookmarkEnd w:id="14"/>
+    </w:p>
+    <w:p>
+      <w:r>
+        <w:t>Conceptual architecture:</w:t>
+      </w:r>
+    </w:p>
+    <w:p>
+      <w:r>
+        <w:rPr>
+          <w:noProof/>
+        </w:rPr>
+        <w:drawing>
+          <wp:inline distT="0" distB="0" distL="0" distR="0" wp14:anchorId="136A52F3" wp14:editId="70FCFBD5">
+            <wp:extent cx="3045125" cy="3848699"/>
+            <wp:effectExtent l="0" t="0" r="0" b="0"/>
+            <wp:docPr id="18" name="Picture 18"/>
+            <wp:cNvGraphicFramePr>
+              <a:graphicFrameLocks xmlns:a="http://schemas.openxmlformats.org/drawingml/2006/main" noChangeAspect="1"/>
+            </wp:cNvGraphicFramePr>
+            <a:graphic xmlns:a="http://schemas.openxmlformats.org/drawingml/2006/main">
+              <a:graphicData uri="http://schemas.openxmlformats.org/drawingml/2006/picture">
+                <pic:pic xmlns:pic="http://schemas.openxmlformats.org/drawingml/2006/picture">
+                  <pic:nvPicPr>
+                    <pic:cNvPr id="0" name=""/>
+                    <pic:cNvPicPr/>
+                  </pic:nvPicPr>
+                  <pic:blipFill>
+                    <a:blip r:embed="rId10"/>
+                    <a:stretch>
+                      <a:fillRect/>
+                    </a:stretch>
+                  </pic:blipFill>
+                  <pic:spPr>
+                    <a:xfrm>
+                      <a:off x="0" y="0"/>
+                      <a:ext cx="3046659" cy="3850638"/>
+                    </a:xfrm>
+                    <a:prstGeom prst="rect">
+                      <a:avLst/>
+                    </a:prstGeom>
+                  </pic:spPr>
+                </pic:pic>
+              </a:graphicData>
+            </a:graphic>
+          </wp:inline>
+        </w:drawing>
+      </w:r>
+    </w:p>
+    <w:p>
+      <w:r>
+        <w:lastRenderedPageBreak/>
+        <w:t>Package diagram:</w:t>
+      </w:r>
+    </w:p>
+    <w:p>
+      <w:r>
         <w:rPr>
           <w:b/>
           <w:i/>
-          <w:color w:val="943634" w:themeColor="accent2" w:themeShade="BF"/>
-        </w:rPr>
-      </w:pPr>
-      <w:r>
-        <w:rPr>
-          <w:i/>
-          <w:color w:val="943634" w:themeColor="accent2" w:themeShade="BF"/>
-        </w:rPr>
-        <w:t>[Refine the architectural design: conceptual architecture, package design (consider package design principles), component and deployment diagrams. Motivate the changes that have been made.]</w:t>
-      </w:r>
-    </w:p>
+          <w:noProof/>
+          <w:color w:val="943634"/>
+        </w:rPr>
+        <w:drawing>
+          <wp:inline distT="0" distB="0" distL="0" distR="0" wp14:anchorId="08E94888" wp14:editId="78904EC9">
+            <wp:extent cx="4662095" cy="3784821"/>
+            <wp:effectExtent l="0" t="0" r="0" b="0"/>
+            <wp:docPr id="19" name="Picture 19" descr="C:\Users\Vlad\Desktop\Untitled.png"/>
+            <wp:cNvGraphicFramePr>
+              <a:graphicFrameLocks xmlns:a="http://schemas.openxmlformats.org/drawingml/2006/main" noChangeAspect="1"/>
+            </wp:cNvGraphicFramePr>
+            <a:graphic xmlns:a="http://schemas.openxmlformats.org/drawingml/2006/main">
+              <a:graphicData uri="http://schemas.openxmlformats.org/drawingml/2006/picture">
+                <pic:pic xmlns:pic="http://schemas.openxmlformats.org/drawingml/2006/picture">
+                  <pic:nvPicPr>
+                    <pic:cNvPr id="0" name="Picture 1" descr="C:\Users\Vlad\Desktop\Untitled.png"/>
+                    <pic:cNvPicPr>
+                      <a:picLocks noChangeAspect="1" noChangeArrowheads="1"/>
+                    </pic:cNvPicPr>
+                  </pic:nvPicPr>
+                  <pic:blipFill>
+                    <a:blip r:embed="rId11">
+                      <a:extLst>
+                        <a:ext uri="{28A0092B-C50C-407E-A947-70E740481C1C}">
+                          <a14:useLocalDpi xmlns:a14="http://schemas.microsoft.com/office/drawing/2010/main" val="0"/>
+                        </a:ext>
+                      </a:extLst>
+                    </a:blip>
+                    <a:srcRect/>
+                    <a:stretch>
+                      <a:fillRect/>
+                    </a:stretch>
+                  </pic:blipFill>
+                  <pic:spPr bwMode="auto">
+                    <a:xfrm>
+                      <a:off x="0" y="0"/>
+                      <a:ext cx="4658557" cy="3781949"/>
+                    </a:xfrm>
+                    <a:prstGeom prst="rect">
+                      <a:avLst/>
+                    </a:prstGeom>
+                    <a:noFill/>
+                    <a:ln>
+                      <a:noFill/>
+                    </a:ln>
+                  </pic:spPr>
+                </pic:pic>
+              </a:graphicData>
+            </a:graphic>
+          </wp:inline>
+        </w:drawing>
+      </w:r>
+    </w:p>
+    <w:p>
+      <w:r>
+        <w:rPr>
+          <w:noProof/>
+        </w:rPr>
+        <w:drawing>
+          <wp:anchor distT="0" distB="0" distL="114300" distR="114300" simplePos="0" relativeHeight="251661312" behindDoc="1" locked="0" layoutInCell="1" allowOverlap="1" wp14:anchorId="1AD9A76A" wp14:editId="2AF85DE8">
+            <wp:simplePos x="0" y="0"/>
+            <wp:positionH relativeFrom="column">
+              <wp:posOffset>-130175</wp:posOffset>
+            </wp:positionH>
+            <wp:positionV relativeFrom="paragraph">
+              <wp:posOffset>210820</wp:posOffset>
+            </wp:positionV>
+            <wp:extent cx="3105150" cy="2044700"/>
+            <wp:effectExtent l="0" t="0" r="0" b="0"/>
+            <wp:wrapTopAndBottom/>
+            <wp:docPr id="21" name="Picture 21"/>
+            <wp:cNvGraphicFramePr>
+              <a:graphicFrameLocks xmlns:a="http://schemas.openxmlformats.org/drawingml/2006/main" noChangeAspect="1"/>
+            </wp:cNvGraphicFramePr>
+            <a:graphic xmlns:a="http://schemas.openxmlformats.org/drawingml/2006/main">
+              <a:graphicData uri="http://schemas.openxmlformats.org/drawingml/2006/picture">
+                <pic:pic xmlns:pic="http://schemas.openxmlformats.org/drawingml/2006/picture">
+                  <pic:nvPicPr>
+                    <pic:cNvPr id="0" name=""/>
+                    <pic:cNvPicPr/>
+                  </pic:nvPicPr>
+                  <pic:blipFill>
+                    <a:blip r:embed="rId12" cstate="print">
+                      <a:extLst>
+                        <a:ext uri="{28A0092B-C50C-407E-A947-70E740481C1C}">
+                          <a14:useLocalDpi xmlns:a14="http://schemas.microsoft.com/office/drawing/2010/main" val="0"/>
+                        </a:ext>
+                      </a:extLst>
+                    </a:blip>
+                    <a:stretch>
+                      <a:fillRect/>
+                    </a:stretch>
+                  </pic:blipFill>
+                  <pic:spPr>
+                    <a:xfrm>
+                      <a:off x="0" y="0"/>
+                      <a:ext cx="3105150" cy="2044700"/>
+                    </a:xfrm>
+                    <a:prstGeom prst="rect">
+                      <a:avLst/>
+                    </a:prstGeom>
+                  </pic:spPr>
+                </pic:pic>
+              </a:graphicData>
+            </a:graphic>
+            <wp14:sizeRelH relativeFrom="page">
+              <wp14:pctWidth>0</wp14:pctWidth>
+            </wp14:sizeRelH>
+            <wp14:sizeRelV relativeFrom="page">
+              <wp14:pctHeight>0</wp14:pctHeight>
+            </wp14:sizeRelV>
+          </wp:anchor>
+        </w:drawing>
+      </w:r>
+      <w:r>
+        <w:t>Component Diagram:</w:t>
+      </w:r>
+    </w:p>
+    <w:p/>
+    <w:p/>
     <w:p>
       <w:pPr>
         <w:pStyle w:val="Heading1"/>
@@ -3608,87 +3946,88 @@
           <w:rFonts w:ascii="Times New Roman" w:hAnsi="Times New Roman"/>
         </w:rPr>
       </w:pPr>
-      <w:bookmarkStart w:id="16" w:name="_Toc285793969"/>
+      <w:bookmarkStart w:id="15" w:name="_Toc285793969"/>
       <w:r>
         <w:rPr>
           <w:rFonts w:ascii="Times New Roman" w:hAnsi="Times New Roman"/>
         </w:rPr>
         <w:t>Design Model Refinement</w:t>
       </w:r>
-      <w:bookmarkEnd w:id="16"/>
-    </w:p>
-    <w:p>
-      <w:pPr>
-        <w:pStyle w:val="Heading2"/>
-        <w:numPr>
-          <w:ilvl w:val="0"/>
-          <w:numId w:val="0"/>
-        </w:numPr>
-        <w:ind w:left="720"/>
-        <w:rPr>
-          <w:rFonts w:ascii="Times New Roman" w:hAnsi="Times New Roman"/>
-          <w:b w:val="0"/>
-          <w:sz w:val="24"/>
-        </w:rPr>
-      </w:pPr>
-      <w:bookmarkStart w:id="17" w:name="_Toc285725326"/>
-      <w:bookmarkStart w:id="18" w:name="_Toc285725569"/>
-      <w:bookmarkStart w:id="19" w:name="_Toc285793970"/>
-      <w:r>
-        <w:rPr>
-          <w:rFonts w:ascii="Times New Roman" w:hAnsi="Times New Roman"/>
-          <w:b w:val="0"/>
+      <w:bookmarkEnd w:id="15"/>
+    </w:p>
+    <w:p>
+      <w:r>
+        <w:t>Updated Class Diagram</w:t>
+      </w:r>
+      <w:r>
+        <w:t>:</w:t>
+      </w:r>
+    </w:p>
+    <w:p>
+      <w:pPr>
+        <w:pStyle w:val="ListParagraph"/>
+        <w:rPr>
           <w:i/>
           <w:color w:val="943634"/>
         </w:rPr>
-        <w:t>[Refine the UML class diagram by applying</w:t>
-      </w:r>
-      <w:r>
-        <w:rPr>
-          <w:rFonts w:ascii="Times New Roman" w:hAnsi="Times New Roman"/>
-          <w:b w:val="0"/>
-          <w:i/>
-          <w:color w:val="943634"/>
-        </w:rPr>
-        <w:t xml:space="preserve"> class design principles and </w:t>
-      </w:r>
-      <w:r>
-        <w:rPr>
-          <w:rFonts w:ascii="Times New Roman" w:hAnsi="Times New Roman"/>
-          <w:b w:val="0"/>
-          <w:i/>
-          <w:color w:val="943634"/>
-        </w:rPr>
-        <w:t>GRASP; motivate your choices. Deliver the updated class diagrams.]</w:t>
-      </w:r>
-      <w:bookmarkEnd w:id="17"/>
-      <w:bookmarkEnd w:id="18"/>
-      <w:bookmarkEnd w:id="19"/>
-    </w:p>
-    <w:p>
-      <w:pPr>
-        <w:pStyle w:val="ListParagraph"/>
-        <w:rPr>
-          <w:i/>
-          <w:color w:val="943634"/>
-        </w:rPr>
-      </w:pPr>
-    </w:p>
-    <w:p>
-      <w:pPr>
-        <w:pStyle w:val="ListParagraph"/>
-        <w:tabs>
-          <w:tab w:val="left" w:pos="990"/>
-          <w:tab w:val="left" w:pos="1170"/>
-        </w:tabs>
-        <w:rPr>
-          <w:b/>
-        </w:rPr>
-      </w:pPr>
-    </w:p>
-    <w:p>
-      <w:pPr>
-        <w:ind w:left="720"/>
+      </w:pPr>
+      <w:r>
+        <w:rPr>
+          <w:noProof/>
+        </w:rPr>
+        <w:lastRenderedPageBreak/>
+        <w:drawing>
+          <wp:inline distT="0" distB="0" distL="0" distR="0" wp14:anchorId="1471E826" wp14:editId="70E3B0E0">
+            <wp:extent cx="5943600" cy="2893060"/>
+            <wp:effectExtent l="0" t="0" r="0" b="0"/>
+            <wp:docPr id="15" name="Picture 15" descr="https://scontent-otp1-1.xx.fbcdn.net/v/t1.15752-9/61936811_306251446976401_4880314009221332992_n.jpg?_nc_cat=103&amp;_nc_ht=scontent-otp1-1.xx&amp;oh=e222d872f04b714b05fa3a6a04531404&amp;oe=5D8AFDFB"/>
+            <wp:cNvGraphicFramePr>
+              <a:graphicFrameLocks xmlns:a="http://schemas.openxmlformats.org/drawingml/2006/main" noChangeAspect="1"/>
+            </wp:cNvGraphicFramePr>
+            <a:graphic xmlns:a="http://schemas.openxmlformats.org/drawingml/2006/main">
+              <a:graphicData uri="http://schemas.openxmlformats.org/drawingml/2006/picture">
+                <pic:pic xmlns:pic="http://schemas.openxmlformats.org/drawingml/2006/picture">
+                  <pic:nvPicPr>
+                    <pic:cNvPr id="0" name="Picture 3" descr="https://scontent-otp1-1.xx.fbcdn.net/v/t1.15752-9/61936811_306251446976401_4880314009221332992_n.jpg?_nc_cat=103&amp;_nc_ht=scontent-otp1-1.xx&amp;oh=e222d872f04b714b05fa3a6a04531404&amp;oe=5D8AFDFB"/>
+                    <pic:cNvPicPr>
+                      <a:picLocks noChangeAspect="1" noChangeArrowheads="1"/>
+                    </pic:cNvPicPr>
+                  </pic:nvPicPr>
+                  <pic:blipFill>
+                    <a:blip r:embed="rId20">
+                      <a:extLst>
+                        <a:ext uri="{28A0092B-C50C-407E-A947-70E740481C1C}">
+                          <a14:useLocalDpi xmlns:a14="http://schemas.microsoft.com/office/drawing/2010/main" val="0"/>
+                        </a:ext>
+                      </a:extLst>
+                    </a:blip>
+                    <a:srcRect/>
+                    <a:stretch>
+                      <a:fillRect/>
+                    </a:stretch>
+                  </pic:blipFill>
+                  <pic:spPr bwMode="auto">
+                    <a:xfrm>
+                      <a:off x="0" y="0"/>
+                      <a:ext cx="5943600" cy="2893060"/>
+                    </a:xfrm>
+                    <a:prstGeom prst="rect">
+                      <a:avLst/>
+                    </a:prstGeom>
+                    <a:noFill/>
+                    <a:ln>
+                      <a:noFill/>
+                    </a:ln>
+                  </pic:spPr>
+                </pic:pic>
+              </a:graphicData>
+            </a:graphic>
+          </wp:inline>
+        </w:drawing>
+      </w:r>
+    </w:p>
+    <w:p>
+      <w:pPr>
         <w:rPr>
           <w:i/>
           <w:color w:val="943634"/>
@@ -3725,14 +4064,14 @@
           <w:rFonts w:ascii="Times New Roman" w:hAnsi="Times New Roman"/>
         </w:rPr>
       </w:pPr>
-      <w:bookmarkStart w:id="20" w:name="_Toc285793971"/>
+      <w:bookmarkStart w:id="16" w:name="_Toc285793971"/>
       <w:r>
         <w:rPr>
           <w:rFonts w:ascii="Times New Roman" w:hAnsi="Times New Roman"/>
         </w:rPr>
         <w:t>Construction and Transition</w:t>
       </w:r>
-      <w:bookmarkEnd w:id="20"/>
+      <w:bookmarkEnd w:id="16"/>
     </w:p>
     <w:p>
       <w:pPr>
@@ -3754,29 +4093,104 @@
           <w:rFonts w:ascii="Times New Roman" w:hAnsi="Times New Roman"/>
         </w:rPr>
       </w:pPr>
-      <w:bookmarkStart w:id="21" w:name="_Toc285793972"/>
+      <w:bookmarkStart w:id="17" w:name="_Toc285793972"/>
       <w:r>
         <w:rPr>
           <w:rFonts w:ascii="Times New Roman" w:hAnsi="Times New Roman"/>
         </w:rPr>
         <w:t>System Testing</w:t>
       </w:r>
-      <w:bookmarkEnd w:id="21"/>
-    </w:p>
-    <w:p>
-      <w:pPr>
-        <w:ind w:firstLine="720"/>
-        <w:rPr>
-          <w:i/>
-          <w:color w:val="943634"/>
-        </w:rPr>
-      </w:pPr>
-      <w:r>
-        <w:rPr>
-          <w:i/>
-          <w:color w:val="943634"/>
-        </w:rPr>
-        <w:t>[Describe how you applied integration testing and present the associated test case scenarios.]</w:t>
+      <w:bookmarkEnd w:id="17"/>
+    </w:p>
+    <w:p>
+      <w:r>
+        <w:t xml:space="preserve">Following the testing pyramid model, we know that the most tests should be written at the unit layer, because that is also the easiest and most important. That’s why we will focus primary on unit tests written using </w:t>
+      </w:r>
+      <w:proofErr w:type="spellStart"/>
+      <w:r>
+        <w:t>Junit</w:t>
+      </w:r>
+      <w:proofErr w:type="spellEnd"/>
+      <w:r>
+        <w:t xml:space="preserve"> and </w:t>
+      </w:r>
+      <w:proofErr w:type="spellStart"/>
+      <w:r>
+        <w:t>mockito</w:t>
+      </w:r>
+      <w:proofErr w:type="spellEnd"/>
+      <w:r>
+        <w:t xml:space="preserve">. When we come to Integration tests we consider that it is not necessary to implement those </w:t>
+      </w:r>
+      <w:proofErr w:type="gramStart"/>
+      <w:r>
+        <w:t>kind</w:t>
+      </w:r>
+      <w:proofErr w:type="gramEnd"/>
+      <w:r>
+        <w:t xml:space="preserve"> of tests at such a simple application. The logic of the application is tested using </w:t>
+      </w:r>
+      <w:proofErr w:type="spellStart"/>
+      <w:r>
+        <w:t>Mockito</w:t>
+      </w:r>
+      <w:proofErr w:type="spellEnd"/>
+      <w:r>
+        <w:t xml:space="preserve"> and mocks</w:t>
+      </w:r>
+    </w:p>
+    <w:p>
+      <w:pPr>
+        <w:pStyle w:val="Heading1"/>
+        <w:numPr>
+          <w:ilvl w:val="0"/>
+          <w:numId w:val="0"/>
+        </w:numPr>
+        <w:ind w:left="709"/>
+        <w:rPr>
+          <w:rFonts w:ascii="Times New Roman" w:hAnsi="Times New Roman"/>
+        </w:rPr>
+      </w:pPr>
+      <w:bookmarkStart w:id="18" w:name="_Toc285793973"/>
+      <w:r>
+        <w:rPr>
+          <w:noProof/>
+        </w:rPr>
+        <w:drawing>
+          <wp:inline distT="0" distB="0" distL="0" distR="0" wp14:anchorId="029526FC" wp14:editId="2F05532F">
+            <wp:extent cx="3914775" cy="2476500"/>
+            <wp:effectExtent l="0" t="0" r="9525" b="0"/>
+            <wp:docPr id="17" name="Picture 17"/>
+            <wp:cNvGraphicFramePr>
+              <a:graphicFrameLocks xmlns:a="http://schemas.openxmlformats.org/drawingml/2006/main" noChangeAspect="1"/>
+            </wp:cNvGraphicFramePr>
+            <a:graphic xmlns:a="http://schemas.openxmlformats.org/drawingml/2006/main">
+              <a:graphicData uri="http://schemas.openxmlformats.org/drawingml/2006/picture">
+                <pic:pic xmlns:pic="http://schemas.openxmlformats.org/drawingml/2006/picture">
+                  <pic:nvPicPr>
+                    <pic:cNvPr id="0" name=""/>
+                    <pic:cNvPicPr/>
+                  </pic:nvPicPr>
+                  <pic:blipFill>
+                    <a:blip r:embed="rId21"/>
+                    <a:stretch>
+                      <a:fillRect/>
+                    </a:stretch>
+                  </pic:blipFill>
+                  <pic:spPr>
+                    <a:xfrm>
+                      <a:off x="0" y="0"/>
+                      <a:ext cx="3914775" cy="2476500"/>
+                    </a:xfrm>
+                    <a:prstGeom prst="rect">
+                      <a:avLst/>
+                    </a:prstGeom>
+                  </pic:spPr>
+                </pic:pic>
+              </a:graphicData>
+            </a:graphic>
+          </wp:inline>
+        </w:drawing>
       </w:r>
     </w:p>
     <w:p>
@@ -3791,39 +4205,25 @@
           <w:rFonts w:ascii="Times New Roman" w:hAnsi="Times New Roman"/>
         </w:rPr>
       </w:pPr>
-      <w:bookmarkStart w:id="22" w:name="_Toc285793973"/>
       <w:r>
         <w:rPr>
           <w:rFonts w:ascii="Times New Roman" w:hAnsi="Times New Roman"/>
         </w:rPr>
         <w:t>Future improvements</w:t>
       </w:r>
-      <w:bookmarkEnd w:id="22"/>
-    </w:p>
-    <w:p>
-      <w:pPr>
-        <w:ind w:firstLine="720"/>
-        <w:rPr>
-          <w:i/>
-          <w:color w:val="943634"/>
-        </w:rPr>
-      </w:pPr>
-      <w:r>
-        <w:rPr>
-          <w:i/>
-          <w:color w:val="943634"/>
-        </w:rPr>
-        <w:t>[Present future improvements for the system]</w:t>
-      </w:r>
-    </w:p>
-    <w:p>
-      <w:pPr>
-        <w:ind w:firstLine="720"/>
-        <w:rPr>
-          <w:i/>
-          <w:color w:val="943634"/>
-        </w:rPr>
-      </w:pPr>
+      <w:bookmarkEnd w:id="18"/>
+    </w:p>
+    <w:p>
+      <w:r>
+        <w:t>Adding a more complex exam test, add the possibility to add questions and keep track of the progress.</w:t>
+      </w:r>
+    </w:p>
+    <w:p>
+      <w:proofErr w:type="gramStart"/>
+      <w:r>
+        <w:t>Adding more complex scenarios for vehicles.</w:t>
+      </w:r>
+      <w:proofErr w:type="gramEnd"/>
     </w:p>
     <w:p>
       <w:pPr>
@@ -3837,27 +4237,95 @@
           <w:rFonts w:ascii="Times New Roman" w:hAnsi="Times New Roman"/>
         </w:rPr>
       </w:pPr>
-      <w:bookmarkStart w:id="23" w:name="_Toc285793974"/>
+      <w:bookmarkStart w:id="19" w:name="_Toc285793974"/>
       <w:r>
         <w:rPr>
           <w:rFonts w:ascii="Times New Roman" w:hAnsi="Times New Roman"/>
         </w:rPr>
+        <w:lastRenderedPageBreak/>
         <w:t>Bibliography</w:t>
       </w:r>
-      <w:bookmarkEnd w:id="23"/>
-    </w:p>
-    <w:p/>
-    <w:p>
-      <w:pPr>
-        <w:ind w:left="720"/>
-      </w:pPr>
-    </w:p>
-    <w:p/>
+      <w:bookmarkEnd w:id="19"/>
+    </w:p>
+    <w:p>
+      <w:r>
+        <w:t>Spring boot:</w:t>
+      </w:r>
+    </w:p>
+    <w:p>
+      <w:pPr>
+        <w:ind w:firstLine="720"/>
+      </w:pPr>
+      <w:hyperlink r:id="rId22" w:history="1">
+        <w:r>
+          <w:rPr>
+            <w:rStyle w:val="Hyperlink"/>
+          </w:rPr>
+          <w:t>https://spring.io/guides/gs/spring-boot/</w:t>
+        </w:r>
+      </w:hyperlink>
+    </w:p>
+    <w:p>
+      <w:r>
+        <w:t>JSP:</w:t>
+      </w:r>
+    </w:p>
+    <w:p>
+      <w:pPr>
+        <w:ind w:firstLine="720"/>
+      </w:pPr>
+      <w:hyperlink r:id="rId23" w:history="1">
+        <w:r>
+          <w:rPr>
+            <w:rStyle w:val="Hyperlink"/>
+          </w:rPr>
+          <w:t>https://www.tutorialspoint.com/jsp/</w:t>
+        </w:r>
+      </w:hyperlink>
+    </w:p>
+    <w:p>
+      <w:r>
+        <w:t>Information about Layered Application:</w:t>
+      </w:r>
+    </w:p>
+    <w:p>
+      <w:pPr>
+        <w:ind w:firstLine="720"/>
+      </w:pPr>
+      <w:r>
+        <w:t xml:space="preserve"> https://docs.microsoft.com/en-us/previous-versions/msp-n-p/ee658109%28v%3dpandp.10%29</w:t>
+      </w:r>
+    </w:p>
+    <w:p>
+      <w:r>
+        <w:t xml:space="preserve">Testing with </w:t>
+      </w:r>
+      <w:proofErr w:type="spellStart"/>
+      <w:r>
+        <w:t>Mockito</w:t>
+      </w:r>
+      <w:proofErr w:type="spellEnd"/>
+      <w:r>
+        <w:t xml:space="preserve">: </w:t>
+      </w:r>
+    </w:p>
+    <w:p>
+      <w:pPr>
+        <w:ind w:firstLine="720"/>
+      </w:pPr>
+      <w:r>
+        <w:t>https://www.baeldung.com/mockito-series</w:t>
+      </w:r>
+    </w:p>
+    <w:p>
+      <w:bookmarkStart w:id="20" w:name="_GoBack"/>
+      <w:bookmarkEnd w:id="20"/>
+    </w:p>
     <w:sectPr>
-      <w:headerReference w:type="default" r:id="rId19"/>
-      <w:footerReference w:type="default" r:id="rId20"/>
-      <w:headerReference w:type="first" r:id="rId21"/>
-      <w:footerReference w:type="first" r:id="rId22"/>
+      <w:headerReference w:type="default" r:id="rId24"/>
+      <w:footerReference w:type="default" r:id="rId25"/>
+      <w:headerReference w:type="first" r:id="rId26"/>
+      <w:footerReference w:type="first" r:id="rId27"/>
       <w:pgSz w:w="12240" w:h="15840" w:code="1"/>
       <w:pgMar w:top="1440" w:right="1440" w:bottom="1440" w:left="1440" w:header="720" w:footer="720" w:gutter="0"/>
       <w:cols w:space="720"/>
@@ -4024,7 +4492,7 @@
               <w:rStyle w:val="PageNumber"/>
               <w:noProof/>
             </w:rPr>
-            <w:t>2</w:t>
+            <w:t>13</w:t>
           </w:r>
           <w:r>
             <w:rPr>
@@ -4038,15 +4506,29 @@
             </w:rPr>
             <w:t xml:space="preserve"> of </w:t>
           </w:r>
-          <w:fldSimple w:instr=" NUMPAGES  \* MERGEFORMAT ">
-            <w:r>
-              <w:rPr>
-                <w:rStyle w:val="PageNumber"/>
-                <w:noProof/>
-              </w:rPr>
-              <w:t>11</w:t>
-            </w:r>
-          </w:fldSimple>
+          <w:r>
+            <w:fldChar w:fldCharType="begin"/>
+          </w:r>
+          <w:r>
+            <w:instrText xml:space="preserve"> NUMPAGES  \* MERGEFORMAT </w:instrText>
+          </w:r>
+          <w:r>
+            <w:fldChar w:fldCharType="separate"/>
+          </w:r>
+          <w:r>
+            <w:rPr>
+              <w:rStyle w:val="PageNumber"/>
+              <w:noProof/>
+            </w:rPr>
+            <w:t>14</w:t>
+          </w:r>
+          <w:r>
+            <w:rPr>
+              <w:rStyle w:val="PageNumber"/>
+              <w:noProof/>
+            </w:rPr>
+            <w:fldChar w:fldCharType="end"/>
+          </w:r>
         </w:p>
       </w:tc>
     </w:tr>
@@ -4120,11 +4602,21 @@
           <w:tcW w:w="6379" w:type="dxa"/>
         </w:tcPr>
         <w:p>
-          <w:fldSimple w:instr=" SUBJECT  \* MERGEFORMAT ">
-            <w:r>
-              <w:t>&lt;Project Name&gt;</w:t>
-            </w:r>
-          </w:fldSimple>
+          <w:r>
+            <w:fldChar w:fldCharType="begin"/>
+          </w:r>
+          <w:r>
+            <w:instrText xml:space="preserve"> SUBJECT  \* MERGEFORMAT </w:instrText>
+          </w:r>
+          <w:r>
+            <w:fldChar w:fldCharType="separate"/>
+          </w:r>
+          <w:r>
+            <w:t>&lt;Project Name&gt;</w:t>
+          </w:r>
+          <w:r>
+            <w:fldChar w:fldCharType="end"/>
+          </w:r>
         </w:p>
       </w:tc>
       <w:tc>
@@ -4151,14 +4643,24 @@
           <w:tcW w:w="6379" w:type="dxa"/>
         </w:tcPr>
         <w:p>
-          <w:fldSimple w:instr=" TITLE  \* MERGEFORMAT ">
-            <w:r>
-              <w:t>Analysis and Design</w:t>
-            </w:r>
-            <w:r>
-              <w:t xml:space="preserve"> Document</w:t>
-            </w:r>
-          </w:fldSimple>
+          <w:r>
+            <w:fldChar w:fldCharType="begin"/>
+          </w:r>
+          <w:r>
+            <w:instrText xml:space="preserve"> TITLE  \* MERGEFORMAT </w:instrText>
+          </w:r>
+          <w:r>
+            <w:fldChar w:fldCharType="separate"/>
+          </w:r>
+          <w:r>
+            <w:t>Analysis and Design</w:t>
+          </w:r>
+          <w:r>
+            <w:t xml:space="preserve"> Document</w:t>
+          </w:r>
+          <w:r>
+            <w:fldChar w:fldCharType="end"/>
+          </w:r>
         </w:p>
       </w:tc>
       <w:tc>
@@ -4167,7 +4669,23 @@
         </w:tcPr>
         <w:p>
           <w:r>
-            <w:t xml:space="preserve">  Date:  &lt;dd/mmm/yy&gt;</w:t>
+            <w:t xml:space="preserve">  Date:  &lt;</w:t>
+          </w:r>
+          <w:proofErr w:type="spellStart"/>
+          <w:r>
+            <w:t>dd</w:t>
+          </w:r>
+          <w:proofErr w:type="spellEnd"/>
+          <w:r>
+            <w:t>/mmm/</w:t>
+          </w:r>
+          <w:proofErr w:type="spellStart"/>
+          <w:r>
+            <w:t>yy</w:t>
+          </w:r>
+          <w:proofErr w:type="spellEnd"/>
+          <w:r>
+            <w:t>&gt;</w:t>
           </w:r>
         </w:p>
       </w:tc>
@@ -7135,6 +7653,18 @@
       <w:contextualSpacing/>
     </w:pPr>
   </w:style>
+  <w:style w:type="character" w:styleId="Hyperlink">
+    <w:name w:val="Hyperlink"/>
+    <w:basedOn w:val="DefaultParagraphFont"/>
+    <w:uiPriority w:val="99"/>
+    <w:semiHidden/>
+    <w:unhideWhenUsed/>
+    <w:rsid w:val="000F4DE1"/>
+    <w:rPr>
+      <w:color w:val="0000FF"/>
+      <w:u w:val="single"/>
+    </w:rPr>
+  </w:style>
 </w:styles>
 </file>
 
